--- a/Project2/Assignment 2_ Minesweeper Report.docx
+++ b/Project2/Assignment 2_ Minesweeper Report.docx
@@ -4,7 +4,7 @@
   <w:body>
     <w:p>
       <w:pPr>
-        <w:pStyle w:val="BodyText"/>
+        <w:pStyle w:val="a3"/>
         <w:spacing w:before="9"/>
         <w:rPr>
           <w:sz w:val="29"/>
@@ -13,7 +13,7 @@
     </w:p>
     <w:p>
       <w:pPr>
-        <w:pStyle w:val="BodyText"/>
+        <w:pStyle w:val="a3"/>
         <w:ind w:left="2748"/>
         <w:rPr>
           <w:sz w:val="20"/>
@@ -63,7 +63,7 @@
     </w:p>
     <w:p>
       <w:pPr>
-        <w:pStyle w:val="BodyText"/>
+        <w:pStyle w:val="a3"/>
         <w:spacing w:before="6"/>
         <w:rPr>
           <w:sz w:val="12"/>
@@ -72,7 +72,7 @@
     </w:p>
     <w:p>
       <w:pPr>
-        <w:pStyle w:val="BodyText"/>
+        <w:pStyle w:val="a3"/>
         <w:spacing w:before="56"/>
         <w:ind w:left="1351"/>
       </w:pPr>
@@ -101,7 +101,7 @@
     </w:p>
     <w:p>
       <w:pPr>
-        <w:pStyle w:val="BodyText"/>
+        <w:pStyle w:val="a3"/>
         <w:spacing w:before="9"/>
         <w:rPr>
           <w:sz w:val="30"/>
@@ -110,7 +110,7 @@
     </w:p>
     <w:p>
       <w:pPr>
-        <w:pStyle w:val="Heading1"/>
+        <w:pStyle w:val="1"/>
         <w:numPr>
           <w:ilvl w:val="0"/>
           <w:numId w:val="1"/>
@@ -127,35 +127,22 @@
           <w:spacing w:val="-3"/>
           <w:w w:val="115"/>
         </w:rPr>
-        <w:t>Part</w:t>
-      </w:r>
-      <w:r>
-        <w:rPr>
-          <w:spacing w:val="31"/>
-          <w:w w:val="115"/>
-        </w:rPr>
-        <w:t xml:space="preserve"> </w:t>
-      </w:r>
-      <w:r>
-        <w:rPr>
-          <w:w w:val="115"/>
-        </w:rPr>
-        <w:t>1</w:t>
-      </w:r>
-    </w:p>
-    <w:p>
-      <w:pPr>
-        <w:pStyle w:val="BodyText"/>
-        <w:spacing w:before="10"/>
-        <w:rPr>
-          <w:b/>
-          <w:sz w:val="28"/>
-        </w:rPr>
-      </w:pPr>
-    </w:p>
-    <w:p>
-      <w:pPr>
-        <w:pStyle w:val="Heading2"/>
+        <w:t>Part 1</w:t>
+      </w:r>
+    </w:p>
+    <w:p>
+      <w:pPr>
+        <w:pStyle w:val="1"/>
+        <w:tabs>
+          <w:tab w:val="left" w:pos="978"/>
+          <w:tab w:val="left" w:pos="979"/>
+        </w:tabs>
+        <w:ind w:left="397" w:firstLine="0"/>
+      </w:pPr>
+    </w:p>
+    <w:p>
+      <w:pPr>
+        <w:pStyle w:val="2"/>
         <w:numPr>
           <w:ilvl w:val="1"/>
           <w:numId w:val="1"/>
@@ -178,7 +165,7 @@
     </w:p>
     <w:p>
       <w:pPr>
-        <w:pStyle w:val="BodyText"/>
+        <w:pStyle w:val="a3"/>
         <w:spacing w:before="231" w:line="252" w:lineRule="auto"/>
         <w:ind w:left="397" w:right="995"/>
         <w:jc w:val="both"/>
@@ -241,13 +228,7 @@
         <w:rPr>
           <w:w w:val="105"/>
         </w:rPr>
-        <w:t>and the traversal</w:t>
-      </w:r>
-      <w:r>
-        <w:rPr>
-          <w:w w:val="105"/>
-        </w:rPr>
-        <w:t xml:space="preserve"> of the mine in </w:t>
+        <w:t xml:space="preserve">and the traversal of the mine in </w:t>
       </w:r>
       <w:proofErr w:type="gramStart"/>
       <w:r>
@@ -348,12 +329,12 @@
     </w:p>
     <w:p>
       <w:pPr>
-        <w:pStyle w:val="BodyText"/>
-      </w:pPr>
-    </w:p>
-    <w:p>
-      <w:pPr>
-        <w:pStyle w:val="Heading2"/>
+        <w:pStyle w:val="a3"/>
+      </w:pPr>
+    </w:p>
+    <w:p>
+      <w:pPr>
+        <w:pStyle w:val="2"/>
         <w:numPr>
           <w:ilvl w:val="1"/>
           <w:numId w:val="1"/>
@@ -375,7 +356,7 @@
     </w:p>
     <w:p>
       <w:pPr>
-        <w:pStyle w:val="BodyText"/>
+        <w:pStyle w:val="a3"/>
         <w:spacing w:before="230"/>
         <w:ind w:left="397"/>
         <w:jc w:val="both"/>
@@ -386,13 +367,13 @@
     </w:p>
     <w:p>
       <w:pPr>
-        <w:pStyle w:val="BodyText"/>
+        <w:pStyle w:val="a3"/>
         <w:spacing w:before="7"/>
       </w:pPr>
     </w:p>
     <w:p>
       <w:pPr>
-        <w:pStyle w:val="ListParagraph"/>
+        <w:pStyle w:val="a4"/>
         <w:numPr>
           <w:ilvl w:val="2"/>
           <w:numId w:val="1"/>
@@ -506,7 +487,7 @@
     </w:p>
     <w:p>
       <w:pPr>
-        <w:pStyle w:val="ListParagraph"/>
+        <w:pStyle w:val="a4"/>
         <w:numPr>
           <w:ilvl w:val="2"/>
           <w:numId w:val="1"/>
@@ -525,61 +506,54 @@
           <w:w w:val="110"/>
           <w:sz w:val="24"/>
         </w:rPr>
+        <w:t xml:space="preserve">Pick the point with the </w:t>
+      </w:r>
+      <w:r>
+        <w:rPr>
+          <w:spacing w:val="-3"/>
+          <w:w w:val="110"/>
+          <w:sz w:val="24"/>
+        </w:rPr>
+        <w:t xml:space="preserve">lowest </w:t>
+      </w:r>
+      <w:r>
+        <w:rPr>
+          <w:w w:val="110"/>
+          <w:sz w:val="24"/>
+        </w:rPr>
+        <w:t>mine potential</w:t>
+      </w:r>
+      <w:r>
+        <w:rPr>
+          <w:spacing w:val="44"/>
+          <w:w w:val="110"/>
+          <w:sz w:val="24"/>
+        </w:rPr>
+        <w:t xml:space="preserve"> </w:t>
+      </w:r>
+      <w:proofErr w:type="gramStart"/>
+      <w:r>
+        <w:rPr>
+          <w:i/>
+          <w:w w:val="110"/>
+          <w:sz w:val="24"/>
+        </w:rPr>
         <w:t>P</w:t>
       </w:r>
       <w:r>
         <w:rPr>
-          <w:w w:val="110"/>
-          <w:sz w:val="24"/>
-        </w:rPr>
-        <w:t xml:space="preserve">ick the point with the </w:t>
-      </w:r>
-      <w:r>
-        <w:rPr>
-          <w:spacing w:val="-3"/>
-          <w:w w:val="110"/>
-          <w:sz w:val="24"/>
-        </w:rPr>
-        <w:t xml:space="preserve">lowest </w:t>
-      </w:r>
-      <w:r>
-        <w:rPr>
-          <w:w w:val="110"/>
-          <w:sz w:val="24"/>
-        </w:rPr>
-        <w:t>mine potential</w:t>
-      </w:r>
-      <w:r>
-        <w:rPr>
-          <w:spacing w:val="44"/>
-          <w:w w:val="110"/>
-          <w:sz w:val="24"/>
-        </w:rPr>
-        <w:t xml:space="preserve"> </w:t>
-      </w:r>
-      <w:proofErr w:type="gramStart"/>
-      <w:r>
-        <w:rPr>
           <w:i/>
           <w:w w:val="110"/>
           <w:sz w:val="24"/>
-        </w:rPr>
-        <w:t>P</w:t>
+          <w:vertAlign w:val="subscript"/>
+        </w:rPr>
+        <w:t>M</w:t>
       </w:r>
       <w:r>
         <w:rPr>
           <w:i/>
           <w:w w:val="110"/>
           <w:sz w:val="24"/>
-          <w:vertAlign w:val="subscript"/>
-        </w:rPr>
-        <w:t>M</w:t>
-      </w:r>
-      <w:r>
-        <w:rPr>
-          <w:i/>
-          <w:w w:val="110"/>
-          <w:sz w:val="24"/>
         </w:rPr>
         <w:t xml:space="preserve"> </w:t>
       </w:r>
@@ -594,7 +568,7 @@
     </w:p>
     <w:p>
       <w:pPr>
-        <w:pStyle w:val="ListParagraph"/>
+        <w:pStyle w:val="a4"/>
         <w:numPr>
           <w:ilvl w:val="2"/>
           <w:numId w:val="1"/>
@@ -645,12 +619,10 @@
         </w:rPr>
         <w:t>continue.</w:t>
       </w:r>
-      <w:bookmarkStart w:id="4" w:name="_GoBack"/>
-      <w:bookmarkEnd w:id="4"/>
-    </w:p>
-    <w:p>
-      <w:pPr>
-        <w:pStyle w:val="ListParagraph"/>
+    </w:p>
+    <w:p>
+      <w:pPr>
+        <w:pStyle w:val="a4"/>
         <w:numPr>
           <w:ilvl w:val="2"/>
           <w:numId w:val="1"/>
@@ -901,7 +873,7 @@
     </w:p>
     <w:p>
       <w:pPr>
-        <w:pStyle w:val="ListParagraph"/>
+        <w:pStyle w:val="a4"/>
         <w:numPr>
           <w:ilvl w:val="3"/>
           <w:numId w:val="1"/>
@@ -996,7 +968,7 @@
     </w:p>
     <w:p>
       <w:pPr>
-        <w:pStyle w:val="BodyText"/>
+        <w:pStyle w:val="a3"/>
         <w:spacing w:before="4"/>
         <w:rPr>
           <w:sz w:val="26"/>
@@ -1005,7 +977,7 @@
     </w:p>
     <w:p>
       <w:pPr>
-        <w:pStyle w:val="ListParagraph"/>
+        <w:pStyle w:val="a4"/>
         <w:numPr>
           <w:ilvl w:val="3"/>
           <w:numId w:val="1"/>
@@ -1084,7 +1056,7 @@
     </w:p>
     <w:p>
       <w:pPr>
-        <w:pStyle w:val="ListParagraph"/>
+        <w:pStyle w:val="a4"/>
         <w:numPr>
           <w:ilvl w:val="3"/>
           <w:numId w:val="1"/>
@@ -1335,7 +1307,7 @@
     </w:p>
     <w:p>
       <w:pPr>
-        <w:pStyle w:val="ListParagraph"/>
+        <w:pStyle w:val="a4"/>
         <w:numPr>
           <w:ilvl w:val="3"/>
           <w:numId w:val="1"/>
@@ -1756,7 +1728,7 @@
     </w:p>
     <w:p>
       <w:pPr>
-        <w:pStyle w:val="BodyText"/>
+        <w:pStyle w:val="a3"/>
         <w:spacing w:line="250" w:lineRule="exact"/>
         <w:ind w:left="1497"/>
       </w:pPr>
@@ -1769,7 +1741,7 @@
     </w:p>
     <w:p>
       <w:pPr>
-        <w:pStyle w:val="BodyText"/>
+        <w:pStyle w:val="a3"/>
         <w:spacing w:before="6"/>
         <w:rPr>
           <w:sz w:val="10"/>
@@ -1778,7 +1750,7 @@
     </w:p>
     <w:p>
       <w:pPr>
-        <w:pStyle w:val="ListParagraph"/>
+        <w:pStyle w:val="a4"/>
         <w:numPr>
           <w:ilvl w:val="2"/>
           <w:numId w:val="1"/>
@@ -1885,7 +1857,7 @@
     </w:p>
     <w:p>
       <w:pPr>
-        <w:pStyle w:val="ListParagraph"/>
+        <w:pStyle w:val="a4"/>
         <w:numPr>
           <w:ilvl w:val="2"/>
           <w:numId w:val="1"/>
@@ -2112,24 +2084,17 @@
           <w:w w:val="110"/>
           <w:sz w:val="24"/>
         </w:rPr>
-        <w:t xml:space="preserve">can be arbitrarily chosen, it was fixed at 0.5 for the tries presented </w:t>
-      </w:r>
-      <w:r>
-        <w:rPr>
-          <w:w w:val="110"/>
-          <w:sz w:val="24"/>
-        </w:rPr>
-        <w:t>in this report.</w:t>
-      </w:r>
-    </w:p>
-    <w:p>
-      <w:pPr>
-        <w:pStyle w:val="BodyText"/>
-      </w:pPr>
-    </w:p>
-    <w:p>
-      <w:pPr>
-        <w:pStyle w:val="Heading2"/>
+        <w:t>can be arbitrarily chosen, it was fixed at 0.5 for the tries presented in this report.</w:t>
+      </w:r>
+    </w:p>
+    <w:p>
+      <w:pPr>
+        <w:pStyle w:val="a3"/>
+      </w:pPr>
+    </w:p>
+    <w:p>
+      <w:pPr>
+        <w:pStyle w:val="2"/>
         <w:numPr>
           <w:ilvl w:val="1"/>
           <w:numId w:val="1"/>
@@ -2141,8 +2106,8 @@
         <w:spacing w:before="143"/>
         <w:ind w:hanging="735"/>
       </w:pPr>
-      <w:bookmarkStart w:id="5" w:name="Decision_Making"/>
-      <w:bookmarkEnd w:id="5"/>
+      <w:bookmarkStart w:id="4" w:name="Decision_Making"/>
+      <w:bookmarkEnd w:id="4"/>
       <w:r>
         <w:rPr>
           <w:w w:val="115"/>
@@ -2165,7 +2130,7 @@
     </w:p>
     <w:p>
       <w:pPr>
-        <w:pStyle w:val="BodyText"/>
+        <w:pStyle w:val="a3"/>
         <w:spacing w:before="224" w:line="288" w:lineRule="exact"/>
         <w:ind w:left="397" w:right="994"/>
         <w:jc w:val="both"/>
@@ -2200,13 +2165,7 @@
         <w:rPr>
           <w:w w:val="105"/>
         </w:rPr>
-        <w:t>as 0.5 (point</w:t>
-      </w:r>
-      <w:r>
-        <w:rPr>
-          <w:w w:val="105"/>
-        </w:rPr>
-        <w:t xml:space="preserve"> of uncertainty), there is the risk exploding even in relatively safe cells. This can happen as if </w:t>
+        <w:t xml:space="preserve">as 0.5 (point of uncertainty), there is the risk exploding even in relatively safe cells. This can happen as if </w:t>
       </w:r>
       <w:r>
         <w:rPr>
@@ -2266,13 +2225,7 @@
         <w:rPr>
           <w:w w:val="105"/>
         </w:rPr>
-        <w:t xml:space="preserve">belief due to our initialization that the cell is safer that it actually      </w:t>
-      </w:r>
-      <w:r>
-        <w:rPr>
-          <w:w w:val="105"/>
-        </w:rPr>
-        <w:t xml:space="preserve"> is. A </w:t>
+        <w:t xml:space="preserve">belief due to our initialization that the cell is safer that it actually       is. A </w:t>
       </w:r>
       <w:r>
         <w:rPr>
@@ -2373,12 +2326,12 @@
     </w:p>
     <w:p>
       <w:pPr>
-        <w:pStyle w:val="BodyText"/>
-      </w:pPr>
-    </w:p>
-    <w:p>
-      <w:pPr>
-        <w:pStyle w:val="Heading2"/>
+        <w:pStyle w:val="a3"/>
+      </w:pPr>
+    </w:p>
+    <w:p>
+      <w:pPr>
+        <w:pStyle w:val="2"/>
         <w:numPr>
           <w:ilvl w:val="1"/>
           <w:numId w:val="1"/>
@@ -2389,8 +2342,8 @@
         </w:tabs>
         <w:ind w:hanging="735"/>
       </w:pPr>
-      <w:bookmarkStart w:id="6" w:name="Play_Through_and_Performance_"/>
-      <w:bookmarkEnd w:id="6"/>
+      <w:bookmarkStart w:id="5" w:name="Play_Through_and_Performance_"/>
+      <w:bookmarkEnd w:id="5"/>
       <w:r>
         <w:rPr>
           <w:spacing w:val="-3"/>
@@ -2420,7 +2373,7 @@
     </w:p>
     <w:p>
       <w:pPr>
-        <w:pStyle w:val="BodyText"/>
+        <w:pStyle w:val="a3"/>
         <w:spacing w:before="230" w:line="252" w:lineRule="auto"/>
         <w:ind w:left="397" w:right="994"/>
         <w:jc w:val="both"/>
@@ -2443,13 +2396,7 @@
         <w:rPr>
           <w:w w:val="105"/>
         </w:rPr>
-        <w:t xml:space="preserve"> of bombs. It tends to start from edge point, which is a decision I support, as corner points </w:t>
-      </w:r>
-      <w:r>
-        <w:rPr>
-          <w:w w:val="105"/>
-        </w:rPr>
-        <w:t xml:space="preserve">tend to </w:t>
+        <w:t xml:space="preserve"> of bombs. It tends to start from edge point, which is a decision I support, as corner points tend to </w:t>
       </w:r>
       <w:r>
         <w:rPr>
@@ -2502,12 +2449,12 @@
     </w:p>
     <w:p>
       <w:pPr>
-        <w:pStyle w:val="BodyText"/>
-      </w:pPr>
-    </w:p>
-    <w:p>
-      <w:pPr>
-        <w:pStyle w:val="Heading2"/>
+        <w:pStyle w:val="a3"/>
+      </w:pPr>
+    </w:p>
+    <w:p>
+      <w:pPr>
+        <w:pStyle w:val="2"/>
         <w:numPr>
           <w:ilvl w:val="1"/>
           <w:numId w:val="1"/>
@@ -2519,8 +2466,8 @@
         <w:spacing w:before="141"/>
         <w:ind w:hanging="735"/>
       </w:pPr>
-      <w:bookmarkStart w:id="7" w:name="Efficiency"/>
-      <w:bookmarkEnd w:id="7"/>
+      <w:bookmarkStart w:id="6" w:name="Efficiency"/>
+      <w:bookmarkEnd w:id="6"/>
       <w:r>
         <w:rPr>
           <w:w w:val="115"/>
@@ -2530,7 +2477,7 @@
     </w:p>
     <w:p>
       <w:pPr>
-        <w:pStyle w:val="BodyText"/>
+        <w:pStyle w:val="a3"/>
         <w:spacing w:before="230" w:line="252" w:lineRule="auto"/>
         <w:ind w:left="397" w:right="994"/>
         <w:jc w:val="both"/>
@@ -2664,13 +2611,7 @@
         <w:rPr>
           <w:w w:val="105"/>
         </w:rPr>
-        <w:t xml:space="preserve"> of probability is the main culprit of the w</w:t>
-      </w:r>
-      <w:r>
-        <w:rPr>
-          <w:w w:val="105"/>
-        </w:rPr>
-        <w:t xml:space="preserve">orkload, and in larger fields it can add up. Although for mazes up to 30x30 it runs reasonable fast in under a second. The main improvement of the implementation would </w:t>
+        <w:t xml:space="preserve"> of probability is the main culprit of the workload, and in larger fields it can add up. Although for mazes up to 30x30 it runs reasonable fast in under a second. The main improvement of the implementation would </w:t>
       </w:r>
       <w:r>
         <w:rPr>
@@ -2723,13 +2664,7 @@
         <w:rPr>
           <w:w w:val="105"/>
         </w:rPr>
-        <w:t xml:space="preserve"> to minimiz</w:t>
-      </w:r>
-      <w:r>
-        <w:rPr>
-          <w:w w:val="105"/>
-        </w:rPr>
-        <w:t xml:space="preserve">e unnecessary computations, </w:t>
+        <w:t xml:space="preserve"> to minimize unnecessary computations, </w:t>
       </w:r>
       <w:r>
         <w:rPr>
@@ -2928,7 +2863,7 @@
     </w:p>
     <w:p>
       <w:pPr>
-        <w:pStyle w:val="BodyText"/>
+        <w:pStyle w:val="a3"/>
         <w:rPr>
           <w:sz w:val="20"/>
         </w:rPr>
@@ -2936,7 +2871,7 @@
     </w:p>
     <w:p>
       <w:pPr>
-        <w:pStyle w:val="BodyText"/>
+        <w:pStyle w:val="a3"/>
         <w:rPr>
           <w:sz w:val="20"/>
         </w:rPr>
@@ -2944,7 +2879,7 @@
     </w:p>
     <w:p>
       <w:pPr>
-        <w:pStyle w:val="BodyText"/>
+        <w:pStyle w:val="a3"/>
         <w:rPr>
           <w:sz w:val="20"/>
         </w:rPr>
@@ -2952,7 +2887,7 @@
     </w:p>
     <w:p>
       <w:pPr>
-        <w:pStyle w:val="BodyText"/>
+        <w:pStyle w:val="a3"/>
         <w:rPr>
           <w:sz w:val="20"/>
         </w:rPr>
@@ -2960,7 +2895,7 @@
     </w:p>
     <w:p>
       <w:pPr>
-        <w:pStyle w:val="BodyText"/>
+        <w:pStyle w:val="a3"/>
         <w:rPr>
           <w:sz w:val="20"/>
         </w:rPr>
@@ -2968,7 +2903,7 @@
     </w:p>
     <w:p>
       <w:pPr>
-        <w:pStyle w:val="BodyText"/>
+        <w:pStyle w:val="a3"/>
         <w:rPr>
           <w:sz w:val="20"/>
         </w:rPr>
@@ -2976,7 +2911,7 @@
     </w:p>
     <w:p>
       <w:pPr>
-        <w:pStyle w:val="BodyText"/>
+        <w:pStyle w:val="a3"/>
         <w:rPr>
           <w:sz w:val="20"/>
         </w:rPr>
@@ -2984,7 +2919,7 @@
     </w:p>
     <w:p>
       <w:pPr>
-        <w:pStyle w:val="BodyText"/>
+        <w:pStyle w:val="a3"/>
         <w:rPr>
           <w:sz w:val="20"/>
         </w:rPr>
@@ -2992,7 +2927,7 @@
     </w:p>
     <w:p>
       <w:pPr>
-        <w:pStyle w:val="BodyText"/>
+        <w:pStyle w:val="a3"/>
         <w:rPr>
           <w:sz w:val="20"/>
         </w:rPr>
@@ -3000,7 +2935,7 @@
     </w:p>
     <w:p>
       <w:pPr>
-        <w:pStyle w:val="BodyText"/>
+        <w:pStyle w:val="a3"/>
         <w:rPr>
           <w:sz w:val="20"/>
         </w:rPr>
@@ -3008,7 +2943,7 @@
     </w:p>
     <w:p>
       <w:pPr>
-        <w:pStyle w:val="BodyText"/>
+        <w:pStyle w:val="a3"/>
         <w:rPr>
           <w:sz w:val="20"/>
         </w:rPr>
@@ -3016,7 +2951,7 @@
     </w:p>
     <w:p>
       <w:pPr>
-        <w:pStyle w:val="BodyText"/>
+        <w:pStyle w:val="a3"/>
         <w:rPr>
           <w:sz w:val="20"/>
         </w:rPr>
@@ -3024,7 +2959,7 @@
     </w:p>
     <w:p>
       <w:pPr>
-        <w:pStyle w:val="BodyText"/>
+        <w:pStyle w:val="a3"/>
         <w:rPr>
           <w:sz w:val="20"/>
         </w:rPr>
@@ -3032,7 +2967,7 @@
     </w:p>
     <w:p>
       <w:pPr>
-        <w:pStyle w:val="BodyText"/>
+        <w:pStyle w:val="a3"/>
         <w:rPr>
           <w:sz w:val="20"/>
         </w:rPr>
@@ -3040,7 +2975,7 @@
     </w:p>
     <w:p>
       <w:pPr>
-        <w:pStyle w:val="BodyText"/>
+        <w:pStyle w:val="a3"/>
         <w:rPr>
           <w:sz w:val="20"/>
         </w:rPr>
@@ -3048,7 +2983,7 @@
     </w:p>
     <w:p>
       <w:pPr>
-        <w:pStyle w:val="BodyText"/>
+        <w:pStyle w:val="a3"/>
         <w:rPr>
           <w:sz w:val="20"/>
         </w:rPr>
@@ -3056,7 +2991,7 @@
     </w:p>
     <w:p>
       <w:pPr>
-        <w:pStyle w:val="BodyText"/>
+        <w:pStyle w:val="a3"/>
         <w:rPr>
           <w:sz w:val="20"/>
         </w:rPr>
@@ -3064,7 +2999,7 @@
     </w:p>
     <w:p>
       <w:pPr>
-        <w:pStyle w:val="BodyText"/>
+        <w:pStyle w:val="a3"/>
         <w:rPr>
           <w:sz w:val="20"/>
         </w:rPr>
@@ -3072,7 +3007,7 @@
     </w:p>
     <w:p>
       <w:pPr>
-        <w:pStyle w:val="BodyText"/>
+        <w:pStyle w:val="a3"/>
         <w:rPr>
           <w:sz w:val="20"/>
         </w:rPr>
@@ -3080,7 +3015,7 @@
     </w:p>
     <w:p>
       <w:pPr>
-        <w:pStyle w:val="BodyText"/>
+        <w:pStyle w:val="a3"/>
         <w:spacing w:before="1"/>
         <w:rPr>
           <w:sz w:val="26"/>
@@ -3089,7 +3024,7 @@
     </w:p>
     <w:p>
       <w:pPr>
-        <w:pStyle w:val="BodyText"/>
+        <w:pStyle w:val="a3"/>
         <w:ind w:left="2814"/>
         <w:rPr>
           <w:sz w:val="20"/>
@@ -3139,7 +3074,7 @@
     </w:p>
     <w:p>
       <w:pPr>
-        <w:pStyle w:val="BodyText"/>
+        <w:pStyle w:val="a3"/>
         <w:spacing w:before="10"/>
         <w:rPr>
           <w:sz w:val="16"/>
@@ -3148,12 +3083,12 @@
     </w:p>
     <w:p>
       <w:pPr>
-        <w:pStyle w:val="BodyText"/>
+        <w:pStyle w:val="a3"/>
         <w:spacing w:before="55"/>
         <w:ind w:left="1720"/>
       </w:pPr>
-      <w:bookmarkStart w:id="8" w:name="_bookmark1"/>
-      <w:bookmarkEnd w:id="8"/>
+      <w:bookmarkStart w:id="7" w:name="_bookmark1"/>
+      <w:bookmarkEnd w:id="7"/>
       <w:r>
         <w:rPr>
           <w:w w:val="105"/>
@@ -3163,32 +3098,32 @@
     </w:p>
     <w:p>
       <w:pPr>
-        <w:pStyle w:val="BodyText"/>
-      </w:pPr>
-    </w:p>
-    <w:p>
-      <w:pPr>
-        <w:pStyle w:val="BodyText"/>
-      </w:pPr>
-    </w:p>
-    <w:p>
-      <w:pPr>
-        <w:pStyle w:val="BodyText"/>
-      </w:pPr>
-    </w:p>
-    <w:p>
-      <w:pPr>
-        <w:pStyle w:val="BodyText"/>
-      </w:pPr>
-    </w:p>
-    <w:p>
-      <w:pPr>
-        <w:pStyle w:val="BodyText"/>
-      </w:pPr>
-    </w:p>
-    <w:p>
-      <w:pPr>
-        <w:pStyle w:val="BodyText"/>
+        <w:pStyle w:val="a3"/>
+      </w:pPr>
+    </w:p>
+    <w:p>
+      <w:pPr>
+        <w:pStyle w:val="a3"/>
+      </w:pPr>
+    </w:p>
+    <w:p>
+      <w:pPr>
+        <w:pStyle w:val="a3"/>
+      </w:pPr>
+    </w:p>
+    <w:p>
+      <w:pPr>
+        <w:pStyle w:val="a3"/>
+      </w:pPr>
+    </w:p>
+    <w:p>
+      <w:pPr>
+        <w:pStyle w:val="a3"/>
+      </w:pPr>
+    </w:p>
+    <w:p>
+      <w:pPr>
+        <w:pStyle w:val="a3"/>
         <w:spacing w:before="9"/>
         <w:rPr>
           <w:sz w:val="31"/>
@@ -3197,7 +3132,7 @@
     </w:p>
     <w:p>
       <w:pPr>
-        <w:pStyle w:val="BodyText"/>
+        <w:pStyle w:val="a3"/>
         <w:spacing w:before="1" w:line="249" w:lineRule="auto"/>
         <w:ind w:left="101"/>
       </w:pPr>
@@ -3210,19 +3145,1432 @@
       </w:r>
       <w:proofErr w:type="spellEnd"/>
       <w:r>
-        <w:t xml:space="preserve"> Zhang, </w:t>
-      </w:r>
+        <w:t xml:space="preserve"> Zhang, Ziqi Wang, and Richa Rai. The three members discussed how to best implement the concepts and what methods may be more efficient. They then each worked on code and compared their different ideas. They then worked together to compile the project and discuss the analysis components.</w:t>
+      </w:r>
+    </w:p>
+    <w:p>
+      <w:pPr>
+        <w:pStyle w:val="a3"/>
+        <w:spacing w:before="1" w:line="249" w:lineRule="auto"/>
+        <w:ind w:left="101"/>
+      </w:pPr>
+    </w:p>
+    <w:p>
+      <w:pPr>
+        <w:pStyle w:val="a3"/>
+        <w:spacing w:before="1" w:line="249" w:lineRule="auto"/>
+        <w:ind w:left="101"/>
+      </w:pPr>
+    </w:p>
+    <w:p>
+      <w:pPr>
+        <w:pStyle w:val="a3"/>
+        <w:spacing w:before="1" w:line="249" w:lineRule="auto"/>
+        <w:ind w:left="101"/>
+      </w:pPr>
+    </w:p>
+    <w:p>
+      <w:pPr>
+        <w:pStyle w:val="1"/>
+        <w:numPr>
+          <w:ilvl w:val="0"/>
+          <w:numId w:val="1"/>
+        </w:numPr>
+        <w:rPr>
+          <w:rFonts w:eastAsiaTheme="minorEastAsia"/>
+          <w:lang w:eastAsia="zh-CN"/>
+        </w:rPr>
+      </w:pPr>
+      <w:r>
+        <w:rPr>
+          <w:rFonts w:eastAsiaTheme="minorEastAsia"/>
+          <w:lang w:eastAsia="zh-CN"/>
+        </w:rPr>
+        <w:t>Part 2</w:t>
+      </w:r>
+    </w:p>
+    <w:p>
+      <w:pPr>
+        <w:pStyle w:val="2"/>
+        <w:numPr>
+          <w:ilvl w:val="1"/>
+          <w:numId w:val="1"/>
+        </w:numPr>
+      </w:pPr>
+      <w:r>
+        <w:lastRenderedPageBreak/>
+        <w:t>R</w:t>
+      </w:r>
+      <w:r>
+        <w:t>epresentation:</w:t>
+      </w:r>
+    </w:p>
+    <w:p>
+      <w:pPr>
+        <w:pStyle w:val="2"/>
+        <w:ind w:firstLine="0"/>
+      </w:pPr>
+      <w:r>
+        <w:drawing>
+          <wp:inline distT="0" distB="0" distL="0" distR="0" wp14:anchorId="5949D551" wp14:editId="753966E7">
+            <wp:extent cx="2057400" cy="2057400"/>
+            <wp:effectExtent l="0" t="0" r="0" b="0"/>
+            <wp:docPr id="8" name="图片 8"/>
+            <wp:cNvGraphicFramePr>
+              <a:graphicFrameLocks xmlns:a="http://schemas.openxmlformats.org/drawingml/2006/main" noChangeAspect="1"/>
+            </wp:cNvGraphicFramePr>
+            <a:graphic xmlns:a="http://schemas.openxmlformats.org/drawingml/2006/main">
+              <a:graphicData uri="http://schemas.openxmlformats.org/drawingml/2006/picture">
+                <pic:pic xmlns:pic="http://schemas.openxmlformats.org/drawingml/2006/picture">
+                  <pic:nvPicPr>
+                    <pic:cNvPr id="1" name=""/>
+                    <pic:cNvPicPr/>
+                  </pic:nvPicPr>
+                  <pic:blipFill>
+                    <a:blip r:embed="rId12"/>
+                    <a:stretch>
+                      <a:fillRect/>
+                    </a:stretch>
+                  </pic:blipFill>
+                  <pic:spPr>
+                    <a:xfrm>
+                      <a:off x="0" y="0"/>
+                      <a:ext cx="2057400" cy="2057400"/>
+                    </a:xfrm>
+                    <a:prstGeom prst="rect">
+                      <a:avLst/>
+                    </a:prstGeom>
+                  </pic:spPr>
+                </pic:pic>
+              </a:graphicData>
+            </a:graphic>
+          </wp:inline>
+        </w:drawing>
+      </w:r>
+      <w:r>
+        <w:drawing>
+          <wp:inline distT="0" distB="0" distL="0" distR="0" wp14:anchorId="3570721C" wp14:editId="3BDFD650">
+            <wp:extent cx="2066925" cy="2066925"/>
+            <wp:effectExtent l="0" t="0" r="0" b="0"/>
+            <wp:docPr id="10" name="图片 10"/>
+            <wp:cNvGraphicFramePr>
+              <a:graphicFrameLocks xmlns:a="http://schemas.openxmlformats.org/drawingml/2006/main" noChangeAspect="1"/>
+            </wp:cNvGraphicFramePr>
+            <a:graphic xmlns:a="http://schemas.openxmlformats.org/drawingml/2006/main">
+              <a:graphicData uri="http://schemas.openxmlformats.org/drawingml/2006/picture">
+                <pic:pic xmlns:pic="http://schemas.openxmlformats.org/drawingml/2006/picture">
+                  <pic:nvPicPr>
+                    <pic:cNvPr id="1" name=""/>
+                    <pic:cNvPicPr/>
+                  </pic:nvPicPr>
+                  <pic:blipFill>
+                    <a:blip r:embed="rId13"/>
+                    <a:stretch>
+                      <a:fillRect/>
+                    </a:stretch>
+                  </pic:blipFill>
+                  <pic:spPr>
+                    <a:xfrm>
+                      <a:off x="0" y="0"/>
+                      <a:ext cx="2066925" cy="2066925"/>
+                    </a:xfrm>
+                    <a:prstGeom prst="rect">
+                      <a:avLst/>
+                    </a:prstGeom>
+                  </pic:spPr>
+                </pic:pic>
+              </a:graphicData>
+            </a:graphic>
+          </wp:inline>
+        </w:drawing>
+      </w:r>
+    </w:p>
+    <w:p>
+      <w:pPr>
+        <w:rPr>
+          <w:rFonts w:eastAsiaTheme="minorEastAsia"/>
+          <w:lang w:eastAsia="zh-CN"/>
+        </w:rPr>
+      </w:pPr>
+      <w:r>
+        <w:rPr>
+          <w:rFonts w:eastAsiaTheme="minorEastAsia"/>
+          <w:lang w:eastAsia="zh-CN"/>
+        </w:rPr>
+        <w:tab/>
+        <w:t>Figure. Left: mine map, Right: sweeper map</w:t>
+      </w:r>
+      <w:r>
+        <w:rPr>
+          <w:rFonts w:eastAsiaTheme="minorEastAsia"/>
+          <w:lang w:eastAsia="zh-CN"/>
+        </w:rPr>
+        <w:t xml:space="preserve"> </w:t>
+      </w:r>
+      <w:r>
+        <w:rPr>
+          <w:rFonts w:eastAsiaTheme="minorEastAsia"/>
+          <w:lang w:eastAsia="zh-CN"/>
+        </w:rPr>
+        <w:t>(red: mine-marked, pink:</w:t>
+      </w:r>
+      <w:r>
+        <w:rPr>
+          <w:rFonts w:eastAsiaTheme="minorEastAsia"/>
+          <w:lang w:eastAsia="zh-CN"/>
+        </w:rPr>
+        <w:t xml:space="preserve"> </w:t>
+      </w:r>
+      <w:r>
+        <w:rPr>
+          <w:rFonts w:eastAsiaTheme="minorEastAsia"/>
+          <w:lang w:eastAsia="zh-CN"/>
+        </w:rPr>
+        <w:t>mine-stepped, blue: others</w:t>
+      </w:r>
+      <w:r>
+        <w:rPr>
+          <w:rFonts w:eastAsiaTheme="minorEastAsia"/>
+          <w:lang w:eastAsia="zh-CN"/>
+        </w:rPr>
+        <w:t>)</w:t>
+      </w:r>
+    </w:p>
+    <w:p>
+      <w:pPr>
+        <w:rPr>
+          <w:rFonts w:eastAsiaTheme="minorEastAsia" w:hint="eastAsia"/>
+          <w:lang w:eastAsia="zh-CN"/>
+        </w:rPr>
+      </w:pPr>
+    </w:p>
+    <w:p>
+      <w:pPr>
+        <w:pStyle w:val="a5"/>
+        <w:spacing w:before="0" w:beforeAutospacing="0" w:after="0" w:afterAutospacing="0"/>
+        <w:ind w:firstLineChars="100" w:firstLine="240"/>
+      </w:pPr>
+      <w:r>
+        <w:rPr>
+          <w:rFonts w:ascii="Times New Roman" w:hAnsi="Times New Roman" w:cs="Times New Roman"/>
+          <w:color w:val="000000"/>
+        </w:rPr>
+        <w:t xml:space="preserve">In our project, we are trying to use the data structure like the figure below. We use 3 2-dimensional arrays to represent a mine map, an agent map, and a probability map. In these three maps, the mine map is generated by the input which includes the dimension d and the number of mines n. Besides, the mines are separated randomly and are represented by 1s. The agent map which we </w:t>
+      </w:r>
+      <w:proofErr w:type="gramStart"/>
+      <w:r>
+        <w:rPr>
+          <w:rFonts w:ascii="Times New Roman" w:hAnsi="Times New Roman" w:cs="Times New Roman"/>
+          <w:color w:val="000000"/>
+        </w:rPr>
+        <w:t>actually manipulated</w:t>
+      </w:r>
+      <w:proofErr w:type="gramEnd"/>
+      <w:r>
+        <w:rPr>
+          <w:rFonts w:ascii="Times New Roman" w:hAnsi="Times New Roman" w:cs="Times New Roman"/>
+          <w:color w:val="000000"/>
+        </w:rPr>
+        <w:t xml:space="preserve"> is initialized with -1s, which means all of the cells are unrevealed. Then we are trying to reveal cells by the information from our mine map and in this process, we use 0 to 8 to represent the number of mines nearby the very cell we are manipulating now and -2s to represent the mines we marked by our knowledge and -3s  to represent the mines we’ve stepped in. The last is the probability map whose probability is calculated by the information from our agent map. We traversal the whole map when we just changed one value of the corresponding cell and calculate the probability by adding weight 1 to the probability cell if the cells nearby have any tips that there would be a mine.</w:t>
+      </w:r>
+    </w:p>
+    <w:p>
+      <w:pPr>
+        <w:pStyle w:val="2"/>
+        <w:numPr>
+          <w:ilvl w:val="1"/>
+          <w:numId w:val="1"/>
+        </w:numPr>
+      </w:pPr>
+      <w:r>
+        <w:t>Workflow:</w:t>
+      </w:r>
+      <w:r>
+        <w:rPr>
+          <w:noProof/>
+          <w:bdr w:val="none" w:sz="0" w:space="0" w:color="auto" w:frame="1"/>
+        </w:rPr>
+        <w:drawing>
+          <wp:inline distT="0" distB="0" distL="0" distR="0" wp14:anchorId="745021FD" wp14:editId="5EAE4E00">
+            <wp:extent cx="4705350" cy="1704975"/>
+            <wp:effectExtent l="0" t="0" r="0" b="0"/>
+            <wp:docPr id="4" name="图片 4"/>
+            <wp:cNvGraphicFramePr>
+              <a:graphicFrameLocks xmlns:a="http://schemas.openxmlformats.org/drawingml/2006/main" noChangeAspect="1"/>
+            </wp:cNvGraphicFramePr>
+            <a:graphic xmlns:a="http://schemas.openxmlformats.org/drawingml/2006/main">
+              <a:graphicData uri="http://schemas.openxmlformats.org/drawingml/2006/picture">
+                <pic:pic xmlns:pic="http://schemas.openxmlformats.org/drawingml/2006/picture">
+                  <pic:nvPicPr>
+                    <pic:cNvPr id="0" name="Picture 1"/>
+                    <pic:cNvPicPr>
+                      <a:picLocks noChangeAspect="1" noChangeArrowheads="1"/>
+                    </pic:cNvPicPr>
+                  </pic:nvPicPr>
+                  <pic:blipFill>
+                    <a:blip r:embed="rId14">
+                      <a:extLst>
+                        <a:ext uri="{28A0092B-C50C-407E-A947-70E740481C1C}">
+                          <a14:useLocalDpi xmlns:a14="http://schemas.microsoft.com/office/drawing/2010/main" val="0"/>
+                        </a:ext>
+                      </a:extLst>
+                    </a:blip>
+                    <a:srcRect/>
+                    <a:stretch>
+                      <a:fillRect/>
+                    </a:stretch>
+                  </pic:blipFill>
+                  <pic:spPr bwMode="auto">
+                    <a:xfrm>
+                      <a:off x="0" y="0"/>
+                      <a:ext cx="4705350" cy="1704975"/>
+                    </a:xfrm>
+                    <a:prstGeom prst="rect">
+                      <a:avLst/>
+                    </a:prstGeom>
+                    <a:noFill/>
+                    <a:ln>
+                      <a:noFill/>
+                    </a:ln>
+                  </pic:spPr>
+                </pic:pic>
+              </a:graphicData>
+            </a:graphic>
+          </wp:inline>
+        </w:drawing>
+      </w:r>
+    </w:p>
+    <w:p>
+      <w:pPr>
+        <w:pStyle w:val="a5"/>
+        <w:spacing w:before="0" w:beforeAutospacing="0" w:after="0" w:afterAutospacing="0"/>
+      </w:pPr>
+      <w:r>
+        <w:rPr>
+          <w:rFonts w:ascii="Times New Roman" w:hAnsi="Times New Roman" w:cs="Times New Roman"/>
+          <w:color w:val="000000"/>
+        </w:rPr>
+        <w:t>Our workflow can be divided into the following steps,</w:t>
+      </w:r>
+    </w:p>
+    <w:p>
+      <w:pPr>
+        <w:pStyle w:val="a5"/>
+        <w:spacing w:before="0" w:beforeAutospacing="0" w:after="0" w:afterAutospacing="0"/>
+        <w:textAlignment w:val="baseline"/>
+        <w:rPr>
+          <w:rFonts w:ascii="Times New Roman" w:hAnsi="Times New Roman" w:cs="Times New Roman"/>
+          <w:color w:val="000000"/>
+        </w:rPr>
+      </w:pPr>
+      <w:r>
+        <w:rPr>
+          <w:rFonts w:ascii="Times New Roman" w:hAnsi="Times New Roman" w:cs="Times New Roman"/>
+          <w:color w:val="000000"/>
+        </w:rPr>
+        <w:t>1.</w:t>
+      </w:r>
+      <w:r>
+        <w:rPr>
+          <w:rFonts w:ascii="Times New Roman" w:hAnsi="Times New Roman" w:cs="Times New Roman"/>
+          <w:color w:val="000000"/>
+        </w:rPr>
+        <w:tab/>
+      </w:r>
+      <w:r>
+        <w:rPr>
+          <w:rFonts w:ascii="Times New Roman" w:hAnsi="Times New Roman" w:cs="Times New Roman"/>
+          <w:color w:val="000000"/>
+        </w:rPr>
+        <w:t xml:space="preserve">The same as the baseline, we first reveal the grid where is </w:t>
+      </w:r>
+      <w:proofErr w:type="gramStart"/>
+      <w:r>
+        <w:rPr>
+          <w:rFonts w:ascii="Times New Roman" w:hAnsi="Times New Roman" w:cs="Times New Roman"/>
+          <w:color w:val="000000"/>
+        </w:rPr>
+        <w:t>definitely safe</w:t>
+      </w:r>
+      <w:proofErr w:type="gramEnd"/>
+      <w:r>
+        <w:rPr>
+          <w:rFonts w:ascii="Times New Roman" w:hAnsi="Times New Roman" w:cs="Times New Roman"/>
+          <w:color w:val="000000"/>
+        </w:rPr>
+        <w:t xml:space="preserve"> to our agent. If we can’t determine the next grid is safe or not, we simply go to another grid.</w:t>
+      </w:r>
+    </w:p>
+    <w:p>
+      <w:pPr>
+        <w:rPr>
+          <w:rFonts w:ascii="SimSun" w:hAnsi="SimSun" w:cs="SimSun"/>
+          <w:sz w:val="24"/>
+          <w:szCs w:val="24"/>
+        </w:rPr>
+      </w:pPr>
+    </w:p>
+    <w:p>
+      <w:pPr>
+        <w:pStyle w:val="a5"/>
+        <w:numPr>
+          <w:ilvl w:val="0"/>
+          <w:numId w:val="6"/>
+        </w:numPr>
+        <w:spacing w:before="0" w:beforeAutospacing="0" w:after="0" w:afterAutospacing="0"/>
+        <w:textAlignment w:val="baseline"/>
+        <w:rPr>
+          <w:rFonts w:ascii="Times New Roman" w:hAnsi="Times New Roman" w:cs="Times New Roman"/>
+          <w:color w:val="000000"/>
+        </w:rPr>
+      </w:pPr>
+      <w:r>
+        <w:rPr>
+          <w:rFonts w:ascii="Times New Roman" w:hAnsi="Times New Roman" w:cs="Times New Roman"/>
+          <w:color w:val="000000"/>
+        </w:rPr>
+        <w:t>After that, when we can’t reveal any grid of the mine map, we start to infer the mine. Firstly, we infer as the baseline, only when the unrevealed grid number + revealed mine number = the flag number then we mark the unrevealed grid as mine.</w:t>
+      </w:r>
+    </w:p>
+    <w:p>
+      <w:pPr>
+        <w:rPr>
+          <w:rFonts w:ascii="SimSun" w:hAnsi="SimSun" w:cs="SimSun"/>
+          <w:sz w:val="24"/>
+          <w:szCs w:val="24"/>
+        </w:rPr>
+      </w:pPr>
+    </w:p>
+    <w:p>
+      <w:pPr>
+        <w:pStyle w:val="a5"/>
+        <w:numPr>
+          <w:ilvl w:val="0"/>
+          <w:numId w:val="7"/>
+        </w:numPr>
+        <w:spacing w:before="0" w:beforeAutospacing="0" w:after="0" w:afterAutospacing="0"/>
+        <w:textAlignment w:val="baseline"/>
+        <w:rPr>
+          <w:rFonts w:ascii="Times New Roman" w:hAnsi="Times New Roman" w:cs="Times New Roman"/>
+          <w:color w:val="000000"/>
+        </w:rPr>
+      </w:pPr>
+      <w:r>
+        <w:rPr>
+          <w:rFonts w:ascii="Times New Roman" w:hAnsi="Times New Roman" w:cs="Times New Roman"/>
+          <w:color w:val="000000"/>
+        </w:rPr>
+        <w:t>Before we can’t reveal any mine, we continuously do the former steps.</w:t>
+      </w:r>
+    </w:p>
+    <w:p>
+      <w:pPr>
+        <w:rPr>
+          <w:rFonts w:ascii="SimSun" w:hAnsi="SimSun" w:cs="SimSun"/>
+          <w:sz w:val="24"/>
+          <w:szCs w:val="24"/>
+        </w:rPr>
+      </w:pPr>
+    </w:p>
+    <w:p>
+      <w:pPr>
+        <w:pStyle w:val="a5"/>
+        <w:numPr>
+          <w:ilvl w:val="0"/>
+          <w:numId w:val="8"/>
+        </w:numPr>
+        <w:spacing w:before="0" w:beforeAutospacing="0" w:after="0" w:afterAutospacing="0"/>
+        <w:textAlignment w:val="baseline"/>
+        <w:rPr>
+          <w:rFonts w:ascii="Times New Roman" w:hAnsi="Times New Roman" w:cs="Times New Roman"/>
+          <w:color w:val="000000"/>
+        </w:rPr>
+      </w:pPr>
+      <w:r>
+        <w:rPr>
+          <w:rFonts w:ascii="Times New Roman" w:hAnsi="Times New Roman" w:cs="Times New Roman"/>
+          <w:color w:val="000000"/>
+        </w:rPr>
+        <w:lastRenderedPageBreak/>
+        <w:t>if we can’t reveal any mine and we can’t extend the safe zone of our agent, we assign a “weight” to the unrevealed grid. the weight we assign to grids is related to the possibility of the grid of being a mine. And the weight of one grid can be calculated like this</w:t>
+      </w:r>
+      <w:r>
+        <w:rPr>
+          <w:rFonts w:ascii="Times New Roman" w:hAnsi="Times New Roman" w:cs="Times New Roman"/>
+          <w:color w:val="000000"/>
+        </w:rPr>
+        <w:t xml:space="preserve"> </w:t>
+      </w:r>
+      <w:bookmarkStart w:id="8" w:name="_GoBack"/>
+      <w:bookmarkEnd w:id="8"/>
       <w:proofErr w:type="spellStart"/>
       <w:r>
-        <w:t>Ziqi</w:t>
+        <w:rPr>
+          <w:rFonts w:ascii="Times New Roman" w:hAnsi="Times New Roman" w:cs="Times New Roman"/>
+          <w:color w:val="000000"/>
+        </w:rPr>
+        <w:t>Wij</w:t>
       </w:r>
       <w:proofErr w:type="spellEnd"/>
       <w:r>
-        <w:t xml:space="preserve"> Wang, and Richa Rai. The three members discussed how to best implement the concepts and what methods may be more efficient. They then</w:t>
-      </w:r>
-      <w:r>
-        <w:t xml:space="preserve"> each worked on code and compared their different ideas. They then worked together to compile the project and discuss the analysis components.</w:t>
-      </w:r>
+        <w:rPr>
+          <w:rFonts w:ascii="Times New Roman" w:hAnsi="Times New Roman" w:cs="Times New Roman"/>
+          <w:color w:val="000000"/>
+        </w:rPr>
+        <w:t xml:space="preserve"> = ∑ adjacent unrevealed mine number.</w:t>
+      </w:r>
+    </w:p>
+    <w:p>
+      <w:pPr>
+        <w:rPr>
+          <w:rFonts w:ascii="SimSun" w:hAnsi="SimSun" w:cs="SimSun"/>
+          <w:sz w:val="24"/>
+          <w:szCs w:val="24"/>
+        </w:rPr>
+      </w:pPr>
+    </w:p>
+    <w:p>
+      <w:pPr>
+        <w:pStyle w:val="a5"/>
+        <w:numPr>
+          <w:ilvl w:val="0"/>
+          <w:numId w:val="9"/>
+        </w:numPr>
+        <w:spacing w:before="0" w:beforeAutospacing="0" w:after="0" w:afterAutospacing="0"/>
+        <w:textAlignment w:val="baseline"/>
+        <w:rPr>
+          <w:rFonts w:ascii="Times New Roman" w:hAnsi="Times New Roman" w:cs="Times New Roman"/>
+          <w:color w:val="000000"/>
+        </w:rPr>
+      </w:pPr>
+      <w:r>
+        <w:rPr>
+          <w:rFonts w:ascii="Times New Roman" w:hAnsi="Times New Roman" w:cs="Times New Roman"/>
+          <w:color w:val="000000"/>
+        </w:rPr>
+        <w:t xml:space="preserve">After the weight assignment part, we can get the grid which contains the lowest weight which is larger than 0.  The reason why we don’t choose the 0 weight is that if our knowledge base is small, there might be a lot of grid has a weight to be 0, and we can’t determine which one is safe or not as the knowledge base can’t give us enough information. </w:t>
+      </w:r>
+      <w:proofErr w:type="gramStart"/>
+      <w:r>
+        <w:rPr>
+          <w:rFonts w:ascii="Times New Roman" w:hAnsi="Times New Roman" w:cs="Times New Roman"/>
+          <w:color w:val="000000"/>
+        </w:rPr>
+        <w:t>So</w:t>
+      </w:r>
+      <w:proofErr w:type="gramEnd"/>
+      <w:r>
+        <w:rPr>
+          <w:rFonts w:ascii="Times New Roman" w:hAnsi="Times New Roman" w:cs="Times New Roman"/>
+          <w:color w:val="000000"/>
+        </w:rPr>
+        <w:t xml:space="preserve"> this is a trade-off between safety and information gathering.</w:t>
+      </w:r>
+    </w:p>
+    <w:p>
+      <w:pPr>
+        <w:rPr>
+          <w:rFonts w:ascii="SimSun" w:hAnsi="SimSun" w:cs="SimSun"/>
+          <w:sz w:val="24"/>
+          <w:szCs w:val="24"/>
+        </w:rPr>
+      </w:pPr>
+    </w:p>
+    <w:p>
+      <w:pPr>
+        <w:pStyle w:val="a5"/>
+        <w:numPr>
+          <w:ilvl w:val="0"/>
+          <w:numId w:val="10"/>
+        </w:numPr>
+        <w:spacing w:before="0" w:beforeAutospacing="0" w:after="0" w:afterAutospacing="0"/>
+        <w:textAlignment w:val="baseline"/>
+        <w:rPr>
+          <w:rFonts w:ascii="Times New Roman" w:hAnsi="Times New Roman" w:cs="Times New Roman"/>
+          <w:color w:val="000000"/>
+        </w:rPr>
+      </w:pPr>
+      <w:r>
+        <w:rPr>
+          <w:rFonts w:ascii="Times New Roman" w:hAnsi="Times New Roman" w:cs="Times New Roman"/>
+          <w:color w:val="000000"/>
+        </w:rPr>
+        <w:t>After we get the information about the lowest weight, we consider the specific grid as a safe zone and make our agent walk on that grid. If the mine explodes, we mark it as a failure and continue the game, else we can update our knowledge base and do the 1. 2. step once again.</w:t>
+      </w:r>
+    </w:p>
+    <w:p>
+      <w:pPr>
+        <w:pStyle w:val="2"/>
+        <w:numPr>
+          <w:ilvl w:val="1"/>
+          <w:numId w:val="1"/>
+        </w:numPr>
+        <w:rPr>
+          <w:rFonts w:ascii="SimSun" w:hAnsi="SimSun" w:cs="SimSun"/>
+          <w:sz w:val="48"/>
+          <w:szCs w:val="48"/>
+        </w:rPr>
+      </w:pPr>
+      <w:r>
+        <w:t>Inference:</w:t>
+      </w:r>
+    </w:p>
+    <w:p>
+      <w:pPr>
+        <w:pStyle w:val="a5"/>
+        <w:spacing w:before="0" w:beforeAutospacing="0" w:after="0" w:afterAutospacing="0"/>
+        <w:rPr>
+          <w:rFonts w:ascii="Times New Roman" w:hAnsi="Times New Roman" w:cs="Times New Roman"/>
+        </w:rPr>
+      </w:pPr>
+      <w:r>
+        <w:rPr>
+          <w:rFonts w:ascii="Times New Roman" w:hAnsi="Times New Roman" w:cs="Times New Roman"/>
+          <w:color w:val="000000"/>
+        </w:rPr>
+        <w:t>  </w:t>
+      </w:r>
+      <w:r>
+        <w:rPr>
+          <w:rFonts w:ascii="Times New Roman" w:hAnsi="Times New Roman" w:cs="Times New Roman"/>
+          <w:color w:val="000000"/>
+        </w:rPr>
+        <w:t xml:space="preserve">  </w:t>
+      </w:r>
+      <w:r>
+        <w:rPr>
+          <w:rFonts w:ascii="Times New Roman" w:hAnsi="Times New Roman" w:cs="Times New Roman"/>
+          <w:color w:val="000000"/>
+        </w:rPr>
+        <w:t>We have a sweeper map as our current knowledgebase. And we have 3 ways of processing the given clue.</w:t>
+      </w:r>
+    </w:p>
+    <w:p>
+      <w:pPr>
+        <w:pStyle w:val="a5"/>
+        <w:spacing w:before="0" w:beforeAutospacing="0" w:after="0" w:afterAutospacing="0"/>
+        <w:textAlignment w:val="baseline"/>
+        <w:rPr>
+          <w:rFonts w:ascii="Times New Roman" w:hAnsi="Times New Roman" w:cs="Times New Roman"/>
+          <w:color w:val="000000"/>
+        </w:rPr>
+      </w:pPr>
+      <w:r>
+        <w:rPr>
+          <w:rFonts w:ascii="Times New Roman" w:hAnsi="Times New Roman" w:cs="Times New Roman"/>
+          <w:color w:val="000000"/>
+        </w:rPr>
+        <w:t>1.</w:t>
+      </w:r>
+      <w:r>
+        <w:rPr>
+          <w:rFonts w:ascii="Times New Roman" w:hAnsi="Times New Roman" w:cs="Times New Roman"/>
+          <w:color w:val="000000"/>
+        </w:rPr>
+        <w:tab/>
+      </w:r>
+      <w:r>
+        <w:rPr>
+          <w:rFonts w:ascii="Times New Roman" w:hAnsi="Times New Roman" w:cs="Times New Roman"/>
+          <w:color w:val="000000"/>
+        </w:rPr>
+        <w:t> When we revealed a safe grid from the real mine map, we update it to our sweeper map, using the number on the same position in our mine map. If the number equals 0, we can go further and reveal all 8 adjacent grids.</w:t>
+      </w:r>
+    </w:p>
+    <w:p>
+      <w:pPr>
+        <w:rPr>
+          <w:sz w:val="24"/>
+          <w:szCs w:val="24"/>
+        </w:rPr>
+      </w:pPr>
+    </w:p>
+    <w:p>
+      <w:pPr>
+        <w:pStyle w:val="a5"/>
+        <w:numPr>
+          <w:ilvl w:val="0"/>
+          <w:numId w:val="12"/>
+        </w:numPr>
+        <w:spacing w:before="0" w:beforeAutospacing="0" w:after="0" w:afterAutospacing="0"/>
+        <w:textAlignment w:val="baseline"/>
+        <w:rPr>
+          <w:rFonts w:ascii="Times New Roman" w:hAnsi="Times New Roman" w:cs="Times New Roman"/>
+          <w:color w:val="000000"/>
+        </w:rPr>
+      </w:pPr>
+      <w:r>
+        <w:rPr>
+          <w:rFonts w:ascii="Times New Roman" w:hAnsi="Times New Roman" w:cs="Times New Roman"/>
+          <w:color w:val="000000"/>
+        </w:rPr>
+        <w:t>Reveal mines. When the unrevealed mine = the unrevealed grid number of a specific grid, we can mark all unrevealed grids as mines.</w:t>
+      </w:r>
+    </w:p>
+    <w:p>
+      <w:pPr>
+        <w:rPr>
+          <w:sz w:val="24"/>
+          <w:szCs w:val="24"/>
+        </w:rPr>
+      </w:pPr>
+    </w:p>
+    <w:p>
+      <w:pPr>
+        <w:pStyle w:val="a5"/>
+        <w:numPr>
+          <w:ilvl w:val="0"/>
+          <w:numId w:val="13"/>
+        </w:numPr>
+        <w:spacing w:before="0" w:beforeAutospacing="0" w:after="0" w:afterAutospacing="0"/>
+        <w:textAlignment w:val="baseline"/>
+        <w:rPr>
+          <w:rFonts w:ascii="Times New Roman" w:hAnsi="Times New Roman" w:cs="Times New Roman"/>
+          <w:color w:val="000000"/>
+        </w:rPr>
+      </w:pPr>
+      <w:r>
+        <w:rPr>
+          <w:rFonts w:ascii="Times New Roman" w:hAnsi="Times New Roman" w:cs="Times New Roman"/>
+          <w:color w:val="000000"/>
+        </w:rPr>
+        <w:t>Guess the safe zone. When we can’t get enough information to reveal the mines, we go through the map and assign weights to the unknown grids. Then we assume the lowest weight</w:t>
+      </w:r>
+      <w:r>
+        <w:rPr>
+          <w:rFonts w:ascii="Times New Roman" w:hAnsi="Times New Roman" w:cs="Times New Roman"/>
+          <w:color w:val="000000"/>
+        </w:rPr>
+        <w:t xml:space="preserve"> </w:t>
+      </w:r>
+      <w:r>
+        <w:rPr>
+          <w:rFonts w:ascii="Times New Roman" w:hAnsi="Times New Roman" w:cs="Times New Roman"/>
+          <w:color w:val="000000"/>
+        </w:rPr>
+        <w:t>(&gt;0) grid is safe, and we can reveal the grid.</w:t>
+      </w:r>
+    </w:p>
+    <w:p>
+      <w:pPr>
+        <w:pStyle w:val="a5"/>
+        <w:spacing w:before="0" w:beforeAutospacing="0" w:after="0" w:afterAutospacing="0"/>
+        <w:rPr>
+          <w:rFonts w:ascii="Times New Roman" w:hAnsi="Times New Roman" w:cs="Times New Roman"/>
+        </w:rPr>
+      </w:pPr>
+      <w:r>
+        <w:rPr>
+          <w:rFonts w:ascii="Times New Roman" w:hAnsi="Times New Roman" w:cs="Times New Roman"/>
+          <w:color w:val="000000"/>
+        </w:rPr>
+        <w:t>  </w:t>
+      </w:r>
+    </w:p>
+    <w:p>
+      <w:pPr>
+        <w:pStyle w:val="a5"/>
+        <w:spacing w:before="0" w:beforeAutospacing="0" w:after="0" w:afterAutospacing="0"/>
+        <w:rPr>
+          <w:rFonts w:ascii="Times New Roman" w:hAnsi="Times New Roman" w:cs="Times New Roman"/>
+        </w:rPr>
+      </w:pPr>
+      <w:r>
+        <w:rPr>
+          <w:rFonts w:ascii="Times New Roman" w:hAnsi="Times New Roman" w:cs="Times New Roman"/>
+          <w:color w:val="000000"/>
+        </w:rPr>
+        <w:t>In the last process, we assume that the lowest weight</w:t>
+      </w:r>
+      <w:r>
+        <w:rPr>
+          <w:rFonts w:ascii="Times New Roman" w:hAnsi="Times New Roman" w:cs="Times New Roman"/>
+          <w:color w:val="000000"/>
+        </w:rPr>
+        <w:t xml:space="preserve"> </w:t>
+      </w:r>
+      <w:r>
+        <w:rPr>
+          <w:rFonts w:ascii="Times New Roman" w:hAnsi="Times New Roman" w:cs="Times New Roman"/>
+          <w:color w:val="000000"/>
+        </w:rPr>
+        <w:t>(&gt;0) grid is safe, but sometimes it contains mine and explodes, which means we can still improve the deduction of the current knowledge base when we can’t infer the next mine. We think we can use conditional probability to maximize the deduction and reduce the possibility of making mistakes.</w:t>
+      </w:r>
+    </w:p>
+    <w:p/>
+    <w:p>
+      <w:pPr>
+        <w:pStyle w:val="2"/>
+        <w:numPr>
+          <w:ilvl w:val="1"/>
+          <w:numId w:val="1"/>
+        </w:numPr>
+      </w:pPr>
+      <w:r>
+        <w:t>Decision: </w:t>
+      </w:r>
+    </w:p>
+    <w:p>
+      <w:pPr>
+        <w:pStyle w:val="a5"/>
+        <w:spacing w:before="0" w:beforeAutospacing="0" w:after="0" w:afterAutospacing="0"/>
+        <w:rPr>
+          <w:rFonts w:ascii="Times New Roman" w:hAnsi="Times New Roman" w:cs="Times New Roman"/>
+        </w:rPr>
+      </w:pPr>
+      <w:r>
+        <w:rPr>
+          <w:rFonts w:ascii="Times New Roman" w:hAnsi="Times New Roman" w:cs="Times New Roman"/>
+          <w:color w:val="000000"/>
+        </w:rPr>
+        <w:t>  </w:t>
+      </w:r>
+      <w:r>
+        <w:rPr>
+          <w:rFonts w:ascii="Times New Roman" w:hAnsi="Times New Roman" w:cs="Times New Roman"/>
+          <w:color w:val="000000"/>
+        </w:rPr>
+        <w:tab/>
+      </w:r>
+      <w:r>
+        <w:rPr>
+          <w:rFonts w:ascii="Times New Roman" w:hAnsi="Times New Roman" w:cs="Times New Roman"/>
+          <w:color w:val="000000"/>
+        </w:rPr>
+        <w:t>There are several different situations when are faced with choices:</w:t>
+      </w:r>
+    </w:p>
+    <w:p>
+      <w:pPr>
+        <w:pStyle w:val="a5"/>
+        <w:spacing w:before="0" w:beforeAutospacing="0" w:after="0" w:afterAutospacing="0"/>
+        <w:textAlignment w:val="baseline"/>
+        <w:rPr>
+          <w:rFonts w:ascii="Times New Roman" w:hAnsi="Times New Roman" w:cs="Times New Roman"/>
+          <w:color w:val="000000"/>
+        </w:rPr>
+      </w:pPr>
+      <w:r>
+        <w:rPr>
+          <w:rFonts w:ascii="Times New Roman" w:hAnsi="Times New Roman" w:cs="Times New Roman"/>
+          <w:color w:val="000000"/>
+        </w:rPr>
+        <w:t>1.</w:t>
+      </w:r>
+      <w:r>
+        <w:rPr>
+          <w:rFonts w:ascii="Times New Roman" w:hAnsi="Times New Roman" w:cs="Times New Roman"/>
+          <w:color w:val="000000"/>
+        </w:rPr>
+        <w:tab/>
+      </w:r>
+      <w:r>
+        <w:rPr>
+          <w:rFonts w:ascii="Times New Roman" w:hAnsi="Times New Roman" w:cs="Times New Roman"/>
+          <w:color w:val="000000"/>
+        </w:rPr>
+        <w:t>The current value is 0. It means we can go through all 8 grids safely.</w:t>
+      </w:r>
+    </w:p>
+    <w:p>
+      <w:pPr>
+        <w:rPr>
+          <w:sz w:val="24"/>
+          <w:szCs w:val="24"/>
+        </w:rPr>
+      </w:pPr>
+    </w:p>
+    <w:p>
+      <w:pPr>
+        <w:pStyle w:val="a5"/>
+        <w:numPr>
+          <w:ilvl w:val="0"/>
+          <w:numId w:val="15"/>
+        </w:numPr>
+        <w:spacing w:before="0" w:beforeAutospacing="0" w:after="0" w:afterAutospacing="0"/>
+        <w:textAlignment w:val="baseline"/>
+        <w:rPr>
+          <w:rFonts w:ascii="Times New Roman" w:hAnsi="Times New Roman" w:cs="Times New Roman"/>
+          <w:color w:val="000000"/>
+        </w:rPr>
+      </w:pPr>
+      <w:r>
+        <w:rPr>
+          <w:rFonts w:ascii="Times New Roman" w:hAnsi="Times New Roman" w:cs="Times New Roman"/>
+          <w:color w:val="000000"/>
+        </w:rPr>
+        <w:t>The current value is x, the unrevealed grid number is y, and the revealed mine number is z. If x = y + z. we can mark all unrevealed grids as mine.</w:t>
+      </w:r>
+    </w:p>
+    <w:p>
+      <w:pPr>
+        <w:pStyle w:val="a5"/>
+        <w:spacing w:before="0" w:beforeAutospacing="0" w:after="0" w:afterAutospacing="0"/>
+        <w:ind w:left="720"/>
+        <w:rPr>
+          <w:rFonts w:ascii="Times New Roman" w:hAnsi="Times New Roman" w:cs="Times New Roman"/>
+        </w:rPr>
+      </w:pPr>
+      <w:r>
+        <w:rPr>
+          <w:rFonts w:ascii="Times New Roman" w:hAnsi="Times New Roman" w:cs="Times New Roman"/>
+          <w:color w:val="000000"/>
+        </w:rPr>
+        <w:t> </w:t>
+      </w:r>
+    </w:p>
+    <w:p>
+      <w:pPr>
+        <w:pStyle w:val="a5"/>
+        <w:numPr>
+          <w:ilvl w:val="0"/>
+          <w:numId w:val="16"/>
+        </w:numPr>
+        <w:spacing w:before="0" w:beforeAutospacing="0" w:after="0" w:afterAutospacing="0"/>
+        <w:textAlignment w:val="baseline"/>
+        <w:rPr>
+          <w:rFonts w:ascii="Times New Roman" w:hAnsi="Times New Roman" w:cs="Times New Roman"/>
+          <w:color w:val="000000"/>
+        </w:rPr>
+      </w:pPr>
+      <w:r>
+        <w:rPr>
+          <w:rFonts w:ascii="Times New Roman" w:hAnsi="Times New Roman" w:cs="Times New Roman"/>
+          <w:color w:val="000000"/>
+        </w:rPr>
+        <w:t xml:space="preserve">The current number is x, and the information is not enough for the agent to determine which grid is safe. Firstly, we go to positions where are </w:t>
+      </w:r>
+      <w:proofErr w:type="gramStart"/>
+      <w:r>
+        <w:rPr>
+          <w:rFonts w:ascii="Times New Roman" w:hAnsi="Times New Roman" w:cs="Times New Roman"/>
+          <w:color w:val="000000"/>
+        </w:rPr>
+        <w:t>definitely safe</w:t>
+      </w:r>
+      <w:proofErr w:type="gramEnd"/>
+      <w:r>
+        <w:rPr>
+          <w:rFonts w:ascii="Times New Roman" w:hAnsi="Times New Roman" w:cs="Times New Roman"/>
+          <w:color w:val="000000"/>
+        </w:rPr>
+        <w:t>. If there is no safe grid we can reveal, we do a infer process to reveal a grid that is less likely to be a mine.</w:t>
+      </w:r>
+    </w:p>
+    <w:p>
+      <w:pPr>
+        <w:rPr>
+          <w:sz w:val="24"/>
+          <w:szCs w:val="24"/>
+        </w:rPr>
+      </w:pPr>
+    </w:p>
+    <w:p>
+      <w:pPr>
+        <w:pStyle w:val="a5"/>
+        <w:spacing w:before="0" w:beforeAutospacing="0" w:after="0" w:afterAutospacing="0"/>
+        <w:rPr>
+          <w:rFonts w:ascii="Times New Roman" w:hAnsi="Times New Roman" w:cs="Times New Roman"/>
+        </w:rPr>
+      </w:pPr>
+      <w:r>
+        <w:rPr>
+          <w:rFonts w:ascii="Times New Roman" w:hAnsi="Times New Roman" w:cs="Times New Roman"/>
+          <w:color w:val="000000"/>
+        </w:rPr>
+        <w:t xml:space="preserve">  We </w:t>
+      </w:r>
+      <w:proofErr w:type="gramStart"/>
+      <w:r>
+        <w:rPr>
+          <w:rFonts w:ascii="Times New Roman" w:hAnsi="Times New Roman" w:cs="Times New Roman"/>
+          <w:color w:val="000000"/>
+        </w:rPr>
+        <w:t>have to</w:t>
+      </w:r>
+      <w:proofErr w:type="gramEnd"/>
+      <w:r>
+        <w:rPr>
+          <w:rFonts w:ascii="Times New Roman" w:hAnsi="Times New Roman" w:cs="Times New Roman"/>
+          <w:color w:val="000000"/>
+        </w:rPr>
+        <w:t xml:space="preserve"> take a risk to step on a new grid when we don’t have enough information to reveal a new safe grid.</w:t>
+      </w:r>
+      <w:r>
+        <w:rPr>
+          <w:rFonts w:ascii="Times New Roman" w:hAnsi="Times New Roman" w:cs="Times New Roman"/>
+          <w:color w:val="000000"/>
+        </w:rPr>
+        <w:t xml:space="preserve"> </w:t>
+      </w:r>
+      <w:proofErr w:type="gramStart"/>
+      <w:r>
+        <w:rPr>
+          <w:rFonts w:ascii="Times New Roman" w:hAnsi="Times New Roman" w:cs="Times New Roman"/>
+          <w:color w:val="000000"/>
+        </w:rPr>
+        <w:t>So</w:t>
+      </w:r>
+      <w:proofErr w:type="gramEnd"/>
+      <w:r>
+        <w:rPr>
+          <w:rFonts w:ascii="Times New Roman" w:hAnsi="Times New Roman" w:cs="Times New Roman"/>
+          <w:color w:val="000000"/>
+        </w:rPr>
+        <w:t xml:space="preserve"> we use weight to reduce the risk as much as we can to choose a grid that is more likely to be safe.</w:t>
+      </w:r>
+    </w:p>
+    <w:p>
+      <w:pPr>
+        <w:pStyle w:val="2"/>
+        <w:numPr>
+          <w:ilvl w:val="1"/>
+          <w:numId w:val="1"/>
+        </w:numPr>
+      </w:pPr>
+      <w:r>
+        <w:t>Performance:</w:t>
+      </w:r>
+    </w:p>
+    <w:p>
+      <w:pPr>
+        <w:pStyle w:val="a5"/>
+        <w:spacing w:before="0" w:beforeAutospacing="0" w:after="0" w:afterAutospacing="0"/>
+      </w:pPr>
+      <w:r>
+        <w:rPr>
+          <w:rFonts w:ascii="Times New Roman" w:hAnsi="Times New Roman" w:cs="Times New Roman"/>
+          <w:color w:val="000000"/>
+        </w:rPr>
+        <w:lastRenderedPageBreak/>
+        <w:t xml:space="preserve">  In some situations, the agent will step on a mine and kill himself. That is because when the knowledge base is not </w:t>
+      </w:r>
+      <w:proofErr w:type="gramStart"/>
+      <w:r>
+        <w:rPr>
+          <w:rFonts w:ascii="Times New Roman" w:hAnsi="Times New Roman" w:cs="Times New Roman"/>
+          <w:color w:val="000000"/>
+        </w:rPr>
+        <w:t>sufficient enough</w:t>
+      </w:r>
+      <w:proofErr w:type="gramEnd"/>
+      <w:r>
+        <w:rPr>
+          <w:rFonts w:ascii="Times New Roman" w:hAnsi="Times New Roman" w:cs="Times New Roman"/>
+          <w:color w:val="000000"/>
+        </w:rPr>
+        <w:t>, we will randomly choose a less dangerous grid according to the weight and step on that to get extra information. However, this process doesn’t guarantee the step on grid is safe, so sometimes the agent will kill itself.</w:t>
+      </w:r>
+    </w:p>
+    <w:p>
+      <w:pPr>
+        <w:pStyle w:val="2"/>
+        <w:numPr>
+          <w:ilvl w:val="1"/>
+          <w:numId w:val="1"/>
+        </w:numPr>
+      </w:pPr>
+      <w:r>
+        <w:t>Performance against baseline:</w:t>
+      </w:r>
+    </w:p>
+    <w:p>
+      <w:pPr>
+        <w:pStyle w:val="a5"/>
+        <w:spacing w:before="0" w:beforeAutospacing="0" w:after="0" w:afterAutospacing="0"/>
+        <w:rPr>
+          <w:rFonts w:ascii="Times New Roman" w:hAnsi="Times New Roman" w:cs="Times New Roman"/>
+          <w:color w:val="000000"/>
+        </w:rPr>
+      </w:pPr>
+      <w:r>
+        <w:rPr>
+          <w:rFonts w:ascii="Times New Roman" w:hAnsi="Times New Roman" w:cs="Times New Roman"/>
+          <w:color w:val="000000"/>
+        </w:rPr>
+        <w:t>p = 0.15, p = 0.2, p = 0.25</w:t>
+      </w:r>
+    </w:p>
+    <w:p>
+      <w:pPr>
+        <w:pStyle w:val="a5"/>
+        <w:spacing w:before="0" w:beforeAutospacing="0" w:after="0" w:afterAutospacing="0"/>
+      </w:pPr>
+      <w:r>
+        <w:rPr>
+          <w:rFonts w:ascii="Times New Roman" w:hAnsi="Times New Roman" w:cs="Times New Roman"/>
+          <w:noProof/>
+          <w:color w:val="000000"/>
+          <w:sz w:val="40"/>
+          <w:szCs w:val="40"/>
+          <w:bdr w:val="none" w:sz="0" w:space="0" w:color="auto" w:frame="1"/>
+        </w:rPr>
+        <w:drawing>
+          <wp:inline distT="0" distB="0" distL="0" distR="0" wp14:anchorId="4134E7DD" wp14:editId="0D0E8325">
+            <wp:extent cx="5438775" cy="2686050"/>
+            <wp:effectExtent l="0" t="0" r="0" b="0"/>
+            <wp:docPr id="2" name="图片 2"/>
+            <wp:cNvGraphicFramePr>
+              <a:graphicFrameLocks xmlns:a="http://schemas.openxmlformats.org/drawingml/2006/main" noChangeAspect="1"/>
+            </wp:cNvGraphicFramePr>
+            <a:graphic xmlns:a="http://schemas.openxmlformats.org/drawingml/2006/main">
+              <a:graphicData uri="http://schemas.openxmlformats.org/drawingml/2006/picture">
+                <pic:pic xmlns:pic="http://schemas.openxmlformats.org/drawingml/2006/picture">
+                  <pic:nvPicPr>
+                    <pic:cNvPr id="0" name="Picture 2"/>
+                    <pic:cNvPicPr>
+                      <a:picLocks noChangeAspect="1" noChangeArrowheads="1"/>
+                    </pic:cNvPicPr>
+                  </pic:nvPicPr>
+                  <pic:blipFill>
+                    <a:blip r:embed="rId15" cstate="print">
+                      <a:extLst>
+                        <a:ext uri="{28A0092B-C50C-407E-A947-70E740481C1C}">
+                          <a14:useLocalDpi xmlns:a14="http://schemas.microsoft.com/office/drawing/2010/main" val="0"/>
+                        </a:ext>
+                      </a:extLst>
+                    </a:blip>
+                    <a:srcRect/>
+                    <a:stretch>
+                      <a:fillRect/>
+                    </a:stretch>
+                  </pic:blipFill>
+                  <pic:spPr bwMode="auto">
+                    <a:xfrm>
+                      <a:off x="0" y="0"/>
+                      <a:ext cx="5438775" cy="2686050"/>
+                    </a:xfrm>
+                    <a:prstGeom prst="rect">
+                      <a:avLst/>
+                    </a:prstGeom>
+                    <a:noFill/>
+                    <a:ln>
+                      <a:noFill/>
+                    </a:ln>
+                  </pic:spPr>
+                </pic:pic>
+              </a:graphicData>
+            </a:graphic>
+          </wp:inline>
+        </w:drawing>
+      </w:r>
+    </w:p>
+    <w:p>
+      <w:pPr>
+        <w:pStyle w:val="a5"/>
+        <w:spacing w:before="0" w:beforeAutospacing="0" w:after="0" w:afterAutospacing="0"/>
+      </w:pPr>
+      <w:r>
+        <w:rPr>
+          <w:rStyle w:val="apple-tab-span"/>
+          <w:rFonts w:ascii="Times New Roman" w:hAnsi="Times New Roman" w:cs="Times New Roman"/>
+          <w:color w:val="000000"/>
+          <w:sz w:val="40"/>
+          <w:szCs w:val="40"/>
+        </w:rPr>
+        <w:tab/>
+      </w:r>
+      <w:r>
+        <w:rPr>
+          <w:rStyle w:val="apple-tab-span"/>
+          <w:rFonts w:ascii="Times New Roman" w:hAnsi="Times New Roman" w:cs="Times New Roman"/>
+          <w:color w:val="000000"/>
+          <w:sz w:val="40"/>
+          <w:szCs w:val="40"/>
+        </w:rPr>
+        <w:tab/>
+      </w:r>
+      <w:r>
+        <w:rPr>
+          <w:rStyle w:val="apple-tab-span"/>
+          <w:rFonts w:ascii="Times New Roman" w:hAnsi="Times New Roman" w:cs="Times New Roman"/>
+          <w:color w:val="000000"/>
+          <w:sz w:val="40"/>
+          <w:szCs w:val="40"/>
+        </w:rPr>
+        <w:tab/>
+      </w:r>
+      <w:r>
+        <w:rPr>
+          <w:rFonts w:ascii="Times New Roman" w:hAnsi="Times New Roman" w:cs="Times New Roman"/>
+          <w:color w:val="000000"/>
+          <w:sz w:val="16"/>
+          <w:szCs w:val="16"/>
+        </w:rPr>
+        <w:t xml:space="preserve">figure </w:t>
+      </w:r>
+      <w:proofErr w:type="gramStart"/>
+      <w:r>
+        <w:rPr>
+          <w:rFonts w:ascii="Times New Roman" w:hAnsi="Times New Roman" w:cs="Times New Roman"/>
+          <w:color w:val="000000"/>
+          <w:sz w:val="16"/>
+          <w:szCs w:val="16"/>
+        </w:rPr>
+        <w:t>The</w:t>
+      </w:r>
+      <w:proofErr w:type="gramEnd"/>
+      <w:r>
+        <w:rPr>
+          <w:rFonts w:ascii="Times New Roman" w:hAnsi="Times New Roman" w:cs="Times New Roman"/>
+          <w:color w:val="000000"/>
+          <w:sz w:val="16"/>
+          <w:szCs w:val="16"/>
+        </w:rPr>
+        <w:t xml:space="preserve"> evaluation graph</w:t>
+      </w:r>
+    </w:p>
+    <w:p>
+      <w:pPr>
+        <w:pStyle w:val="a5"/>
+        <w:spacing w:before="0" w:beforeAutospacing="0" w:after="0" w:afterAutospacing="0"/>
+        <w:rPr>
+          <w:rFonts w:ascii="Times New Roman" w:hAnsi="Times New Roman" w:cs="Times New Roman"/>
+        </w:rPr>
+      </w:pPr>
+      <w:r>
+        <w:rPr>
+          <w:rFonts w:ascii="Times New Roman" w:hAnsi="Times New Roman" w:cs="Times New Roman"/>
+          <w:color w:val="000000"/>
+        </w:rPr>
+        <w:t>  We test both algorithms 100 times at each point and take the average success rate and the overall consuming time as the overall result as the time-consuming of every unit run is very tiny.</w:t>
+      </w:r>
+    </w:p>
+    <w:p>
+      <w:pPr>
+        <w:rPr>
+          <w:sz w:val="24"/>
+          <w:szCs w:val="24"/>
+        </w:rPr>
+      </w:pPr>
+    </w:p>
+    <w:p>
+      <w:pPr>
+        <w:rPr>
+          <w:sz w:val="24"/>
+          <w:szCs w:val="24"/>
+        </w:rPr>
+      </w:pPr>
+      <w:r>
+        <w:rPr>
+          <w:sz w:val="24"/>
+          <w:szCs w:val="24"/>
+        </w:rPr>
+        <w:t>  In the success rate part, we test mine map in size 9x9, 16x16, 25x25, 36x36. When the possibility of mine becoming higher and higher, the failure rate is becoming higher and higher, when the value of p reaches to 0.25, we can find that the baseline algorithm is more likely to fail</w:t>
+      </w:r>
+      <w:r>
+        <w:rPr>
+          <w:sz w:val="24"/>
+          <w:szCs w:val="24"/>
+        </w:rPr>
+        <w:t xml:space="preserve"> </w:t>
+      </w:r>
+      <w:r>
+        <w:rPr>
+          <w:sz w:val="24"/>
+          <w:szCs w:val="24"/>
+        </w:rPr>
+        <w:t>(0.65). Thus, we can say that when the possibility reaches to 0.25, the mine map is hard. Moreover, the failure rate of the improved algorithm is reduced by approximately 30% in each situation.</w:t>
+      </w:r>
+    </w:p>
+    <w:p>
+      <w:pPr>
+        <w:rPr>
+          <w:sz w:val="24"/>
+          <w:szCs w:val="24"/>
+        </w:rPr>
+      </w:pPr>
+    </w:p>
+    <w:p>
+      <w:pPr>
+        <w:pStyle w:val="a5"/>
+        <w:spacing w:before="0" w:beforeAutospacing="0" w:after="0" w:afterAutospacing="0"/>
+        <w:rPr>
+          <w:rFonts w:ascii="Times New Roman" w:hAnsi="Times New Roman" w:cs="Times New Roman"/>
+        </w:rPr>
+      </w:pPr>
+      <w:r>
+        <w:rPr>
+          <w:rFonts w:ascii="Times New Roman" w:hAnsi="Times New Roman" w:cs="Times New Roman"/>
+          <w:color w:val="000000"/>
+        </w:rPr>
+        <w:t>  In the time-consuming part, we can get it from graphs that when the map becoming larger and larger, the time consuming of both algorithms is increasing at a similar speed.</w:t>
+      </w:r>
+    </w:p>
+    <w:p>
+      <w:pPr>
+        <w:rPr>
+          <w:sz w:val="24"/>
+          <w:szCs w:val="24"/>
+        </w:rPr>
+      </w:pPr>
+    </w:p>
+    <w:p>
+      <w:pPr>
+        <w:rPr>
+          <w:sz w:val="24"/>
+          <w:szCs w:val="24"/>
+        </w:rPr>
+      </w:pPr>
+      <w:r>
+        <w:rPr>
+          <w:sz w:val="24"/>
+          <w:szCs w:val="24"/>
+        </w:rPr>
+        <w:t>  Thus, we can draw the conclusion that our improved algorithm is better than the original baseline algorithm most of the time, from small size map to big size map, from easy map to hard map.</w:t>
+      </w:r>
+    </w:p>
+    <w:p>
+      <w:pPr>
+        <w:pStyle w:val="a5"/>
+        <w:spacing w:before="0" w:beforeAutospacing="0" w:after="0" w:afterAutospacing="0"/>
+        <w:rPr>
+          <w:rFonts w:ascii="Times New Roman" w:hAnsi="Times New Roman" w:cs="Times New Roman"/>
+        </w:rPr>
+      </w:pPr>
+      <w:r>
+        <w:rPr>
+          <w:rFonts w:ascii="Times New Roman" w:hAnsi="Times New Roman" w:cs="Times New Roman"/>
+          <w:color w:val="000000"/>
+        </w:rPr>
+        <w:t>URL link:</w:t>
+      </w:r>
+      <w:hyperlink r:id="rId16" w:history="1">
+        <w:r>
+          <w:rPr>
+            <w:rStyle w:val="a6"/>
+            <w:rFonts w:ascii="Times New Roman" w:hAnsi="Times New Roman" w:cs="Times New Roman"/>
+            <w:color w:val="1155CC"/>
+          </w:rPr>
+          <w:t>https://github.com/zzkzzk1996/CS520/blob/master/Project2/FailRate.jpg</w:t>
+        </w:r>
+      </w:hyperlink>
+    </w:p>
+    <w:p>
+      <w:pPr>
+        <w:pStyle w:val="2"/>
+        <w:numPr>
+          <w:ilvl w:val="1"/>
+          <w:numId w:val="1"/>
+        </w:numPr>
+      </w:pPr>
+      <w:r>
+        <w:t>Efficiency:</w:t>
+      </w:r>
+    </w:p>
+    <w:p>
+      <w:pPr>
+        <w:pStyle w:val="a5"/>
+        <w:spacing w:before="0" w:beforeAutospacing="0" w:after="0" w:afterAutospacing="0"/>
+        <w:ind w:firstLineChars="100" w:firstLine="240"/>
+      </w:pPr>
+      <w:r>
+        <w:rPr>
+          <w:rFonts w:ascii="Times New Roman" w:hAnsi="Times New Roman" w:cs="Times New Roman"/>
+          <w:color w:val="000000"/>
+        </w:rPr>
+        <w:t>In our project, we are trying to use an algorithm whose time complexity is near O(N^3) and space complexity is O(N^2). We are just trying to traversal the whole map when we reveal the agent map to keep every step in our program to be the correct decision. Because we don’t use any fancy search algorithm in our project, the time cost would be a little bit higher than other search algorithms. </w:t>
+      </w:r>
+    </w:p>
+    <w:p>
+      <w:pPr>
+        <w:pStyle w:val="2"/>
+        <w:numPr>
+          <w:ilvl w:val="1"/>
+          <w:numId w:val="1"/>
+        </w:numPr>
+      </w:pPr>
+      <w:r>
+        <w:t>Improvements</w:t>
+      </w:r>
+      <w:r>
+        <w:t xml:space="preserve"> and Bonus</w:t>
+      </w:r>
+    </w:p>
+    <w:p>
+      <w:pPr>
+        <w:ind w:firstLineChars="100" w:firstLine="240"/>
+        <w:rPr>
+          <w:sz w:val="24"/>
+          <w:szCs w:val="24"/>
+        </w:rPr>
+      </w:pPr>
+      <w:r>
+        <w:rPr>
+          <w:sz w:val="24"/>
+          <w:szCs w:val="24"/>
+        </w:rPr>
+        <w:t xml:space="preserve">Using this method, we once we found all the mines, we can quit the mine map immediately, which means we </w:t>
+      </w:r>
+      <w:r>
+        <w:rPr>
+          <w:sz w:val="24"/>
+          <w:szCs w:val="24"/>
+        </w:rPr>
+        <w:lastRenderedPageBreak/>
+        <w:t>don’t need to reveal the safe zone. However, as we already use this assumption in our baseline and improved algorithm before, we think we can improve our algorithm in another way.</w:t>
+      </w:r>
+    </w:p>
+    <w:p>
+      <w:pPr>
+        <w:pStyle w:val="a5"/>
+        <w:spacing w:before="0" w:beforeAutospacing="0" w:after="0" w:afterAutospacing="0"/>
+        <w:ind w:firstLineChars="100" w:firstLine="240"/>
+        <w:rPr>
+          <w:rFonts w:ascii="Times New Roman" w:eastAsia="Times New Roman" w:hAnsi="Times New Roman" w:cs="Times New Roman"/>
+          <w:color w:val="000000"/>
+          <w:lang w:eastAsia="en-US"/>
+        </w:rPr>
+      </w:pPr>
+      <w:r>
+        <w:rPr>
+          <w:rFonts w:ascii="Times New Roman" w:eastAsia="Times New Roman" w:hAnsi="Times New Roman" w:cs="Times New Roman"/>
+          <w:color w:val="000000"/>
+          <w:lang w:eastAsia="en-US"/>
+        </w:rPr>
+        <w:t>Unt</w:t>
+      </w:r>
+      <w:r>
+        <w:rPr>
+          <w:rFonts w:ascii="Times New Roman" w:eastAsia="Times New Roman" w:hAnsi="Times New Roman" w:cs="Times New Roman"/>
+          <w:color w:val="000000"/>
+          <w:lang w:eastAsia="en-US"/>
+        </w:rPr>
+        <w:t>il now, we are using two different maps: sweeper map, mine map to represent our knowledge base and the original map. But this is not space-efficient, we think we can use one data structure to solve this problem. We can use nodes in two-dimensional map contains different kinds of status to squeeze two maps into one map. The node in map can both represent the current original status and how the agent recognizes it using two different attributes.</w:t>
+      </w:r>
+    </w:p>
+    <w:p>
+      <w:pPr>
+        <w:pStyle w:val="1"/>
+        <w:ind w:firstLine="0"/>
+        <w:rPr>
+          <w:rFonts w:eastAsiaTheme="minorEastAsia"/>
+          <w:lang w:eastAsia="zh-CN"/>
+        </w:rPr>
+      </w:pPr>
+      <w:r>
+        <w:rPr>
+          <w:rFonts w:eastAsiaTheme="minorEastAsia"/>
+          <w:lang w:eastAsia="zh-CN"/>
+        </w:rPr>
+        <w:tab/>
+      </w:r>
+      <w:r>
+        <w:rPr>
+          <w:rFonts w:eastAsiaTheme="minorEastAsia"/>
+          <w:lang w:eastAsia="zh-CN"/>
+        </w:rPr>
+        <w:tab/>
+      </w:r>
+    </w:p>
+    <w:p>
+      <w:pPr>
+        <w:pStyle w:val="1"/>
+        <w:rPr>
+          <w:rFonts w:eastAsiaTheme="minorEastAsia" w:hint="eastAsia"/>
+          <w:lang w:eastAsia="zh-CN"/>
+        </w:rPr>
+      </w:pPr>
     </w:p>
     <w:sectPr>
       <w:pgSz w:w="12240" w:h="15840"/>
@@ -3256,7 +4604,7 @@
 <w:ftr xmlns:wpc="http://schemas.microsoft.com/office/word/2010/wordprocessingCanvas" xmlns:cx="http://schemas.microsoft.com/office/drawing/2014/chartex" xmlns:cx1="http://schemas.microsoft.com/office/drawing/2015/9/8/chartex" xmlns:cx2="http://schemas.microsoft.com/office/drawing/2015/10/21/chartex" xmlns:cx3="http://schemas.microsoft.com/office/drawing/2016/5/9/chartex" xmlns:cx4="http://schemas.microsoft.com/office/drawing/2016/5/10/chartex" xmlns:cx5="http://schemas.microsoft.com/office/drawing/2016/5/11/chartex" xmlns:cx6="http://schemas.microsoft.com/office/drawing/2016/5/12/chartex" xmlns:cx7="http://schemas.microsoft.com/office/drawing/2016/5/13/chartex" xmlns:cx8="http://schemas.microsoft.com/office/drawing/2016/5/14/chartex" xmlns:mc="http://schemas.openxmlformats.org/markup-compatibility/2006" xmlns:aink="http://schemas.microsoft.com/office/drawing/2016/ink" xmlns:am3d="http://schemas.microsoft.com/office/drawing/2017/model3d" xmlns:o="urn:schemas-microsoft-com:office:office" xmlns:r="http://schemas.openxmlformats.org/officeDocument/2006/relationships" xmlns:m="http://schemas.openxmlformats.org/officeDocument/2006/math" xmlns:v="urn:schemas-microsoft-com:vml" xmlns:wp14="http://schemas.microsoft.com/office/word/2010/wordprocessingDrawing" xmlns:wp="http://schemas.openxmlformats.org/drawingml/2006/wordprocessingDrawing" xmlns:w10="urn:schemas-microsoft-com:office:word" xmlns:w="http://schemas.openxmlformats.org/wordprocessingml/2006/main" xmlns:w14="http://schemas.microsoft.com/office/word/2010/wordml" xmlns:w15="http://schemas.microsoft.com/office/word/2012/wordml" xmlns:w16cid="http://schemas.microsoft.com/office/word/2016/wordml/cid" xmlns:w16se="http://schemas.microsoft.com/office/word/2015/wordml/symex" xmlns:wpg="http://schemas.microsoft.com/office/word/2010/wordprocessingGroup" xmlns:wpi="http://schemas.microsoft.com/office/word/2010/wordprocessingInk" xmlns:wne="http://schemas.microsoft.com/office/word/2006/wordml" xmlns:wps="http://schemas.microsoft.com/office/word/2010/wordprocessingShape" mc:Ignorable="w14 w15 w16se w16cid wp14">
   <w:p>
     <w:pPr>
-      <w:pStyle w:val="BodyText"/>
+      <w:pStyle w:val="a3"/>
       <w:spacing w:line="14" w:lineRule="auto"/>
       <w:rPr>
         <w:sz w:val="20"/>
@@ -3332,7 +4680,7 @@
 <w:hdr xmlns:wpc="http://schemas.microsoft.com/office/word/2010/wordprocessingCanvas" xmlns:cx="http://schemas.microsoft.com/office/drawing/2014/chartex" xmlns:cx1="http://schemas.microsoft.com/office/drawing/2015/9/8/chartex" xmlns:cx2="http://schemas.microsoft.com/office/drawing/2015/10/21/chartex" xmlns:cx3="http://schemas.microsoft.com/office/drawing/2016/5/9/chartex" xmlns:cx4="http://schemas.microsoft.com/office/drawing/2016/5/10/chartex" xmlns:cx5="http://schemas.microsoft.com/office/drawing/2016/5/11/chartex" xmlns:cx6="http://schemas.microsoft.com/office/drawing/2016/5/12/chartex" xmlns:cx7="http://schemas.microsoft.com/office/drawing/2016/5/13/chartex" xmlns:cx8="http://schemas.microsoft.com/office/drawing/2016/5/14/chartex" xmlns:mc="http://schemas.openxmlformats.org/markup-compatibility/2006" xmlns:aink="http://schemas.microsoft.com/office/drawing/2016/ink" xmlns:am3d="http://schemas.microsoft.com/office/drawing/2017/model3d" xmlns:o="urn:schemas-microsoft-com:office:office" xmlns:r="http://schemas.openxmlformats.org/officeDocument/2006/relationships" xmlns:m="http://schemas.openxmlformats.org/officeDocument/2006/math" xmlns:v="urn:schemas-microsoft-com:vml" xmlns:wp14="http://schemas.microsoft.com/office/word/2010/wordprocessingDrawing" xmlns:wp="http://schemas.openxmlformats.org/drawingml/2006/wordprocessingDrawing" xmlns:w10="urn:schemas-microsoft-com:office:word" xmlns:w="http://schemas.openxmlformats.org/wordprocessingml/2006/main" xmlns:w14="http://schemas.microsoft.com/office/word/2010/wordml" xmlns:w15="http://schemas.microsoft.com/office/word/2012/wordml" xmlns:w16cid="http://schemas.microsoft.com/office/word/2016/wordml/cid" xmlns:w16se="http://schemas.microsoft.com/office/word/2015/wordml/symex" xmlns:wpg="http://schemas.microsoft.com/office/word/2010/wordprocessingGroup" xmlns:wpi="http://schemas.microsoft.com/office/word/2010/wordprocessingInk" xmlns:wne="http://schemas.microsoft.com/office/word/2006/wordml" xmlns:wps="http://schemas.microsoft.com/office/word/2010/wordprocessingShape" mc:Ignorable="w14 w15 w16se w16cid wp14">
   <w:p>
     <w:pPr>
-      <w:pStyle w:val="BodyText"/>
+      <w:pStyle w:val="a3"/>
       <w:spacing w:line="14" w:lineRule="auto"/>
       <w:rPr>
         <w:sz w:val="20"/>
@@ -3356,7 +4704,7 @@
             <w:txbxContent>
               <w:p>
                 <w:pPr>
-                  <w:pStyle w:val="BodyText"/>
+                  <w:pStyle w:val="a3"/>
                   <w:spacing w:before="32"/>
                   <w:ind w:left="20"/>
                 </w:pPr>
@@ -3366,15 +4714,7 @@
                 </w:r>
                 <w:proofErr w:type="spellEnd"/>
                 <w:r>
-                  <w:t xml:space="preserve"> Zhang, </w:t>
-                </w:r>
-                <w:proofErr w:type="spellStart"/>
-                <w:r>
-                  <w:t>Ziqi</w:t>
-                </w:r>
-                <w:proofErr w:type="spellEnd"/>
-                <w:r>
-                  <w:t xml:space="preserve"> Wang, Richa Rai</w:t>
+                  <w:t xml:space="preserve"> Zhang, Ziqi Wang, Richa Rai</w:t>
                 </w:r>
               </w:p>
               <w:p>
@@ -3408,7 +4748,7 @@
             <w:txbxContent>
               <w:p>
                 <w:pPr>
-                  <w:pStyle w:val="BodyText"/>
+                  <w:pStyle w:val="a3"/>
                   <w:spacing w:line="251" w:lineRule="exact"/>
                   <w:ind w:left="20"/>
                 </w:pPr>
@@ -3429,7 +4769,7 @@
               </w:p>
               <w:p>
                 <w:pPr>
-                  <w:pStyle w:val="BodyText"/>
+                  <w:pStyle w:val="a3"/>
                   <w:spacing w:before="13"/>
                   <w:ind w:left="410"/>
                 </w:pPr>
@@ -3464,7 +4804,179 @@
 <file path=word/numbering.xml><?xml version="1.0" encoding="utf-8"?>
 <w:numbering xmlns:wpc="http://schemas.microsoft.com/office/word/2010/wordprocessingCanvas" xmlns:cx="http://schemas.microsoft.com/office/drawing/2014/chartex" xmlns:cx1="http://schemas.microsoft.com/office/drawing/2015/9/8/chartex" xmlns:cx2="http://schemas.microsoft.com/office/drawing/2015/10/21/chartex" xmlns:cx3="http://schemas.microsoft.com/office/drawing/2016/5/9/chartex" xmlns:cx4="http://schemas.microsoft.com/office/drawing/2016/5/10/chartex" xmlns:cx5="http://schemas.microsoft.com/office/drawing/2016/5/11/chartex" xmlns:cx6="http://schemas.microsoft.com/office/drawing/2016/5/12/chartex" xmlns:cx7="http://schemas.microsoft.com/office/drawing/2016/5/13/chartex" xmlns:cx8="http://schemas.microsoft.com/office/drawing/2016/5/14/chartex" xmlns:mc="http://schemas.openxmlformats.org/markup-compatibility/2006" xmlns:aink="http://schemas.microsoft.com/office/drawing/2016/ink" xmlns:am3d="http://schemas.microsoft.com/office/drawing/2017/model3d" xmlns:o="urn:schemas-microsoft-com:office:office" xmlns:r="http://schemas.openxmlformats.org/officeDocument/2006/relationships" xmlns:m="http://schemas.openxmlformats.org/officeDocument/2006/math" xmlns:v="urn:schemas-microsoft-com:vml" xmlns:wp14="http://schemas.microsoft.com/office/word/2010/wordprocessingDrawing" xmlns:wp="http://schemas.openxmlformats.org/drawingml/2006/wordprocessingDrawing" xmlns:w10="urn:schemas-microsoft-com:office:word" xmlns:w="http://schemas.openxmlformats.org/wordprocessingml/2006/main" xmlns:w14="http://schemas.microsoft.com/office/word/2010/wordml" xmlns:w15="http://schemas.microsoft.com/office/word/2012/wordml" xmlns:w16cid="http://schemas.microsoft.com/office/word/2016/wordml/cid" xmlns:w16se="http://schemas.microsoft.com/office/word/2015/wordml/symex" xmlns:wpg="http://schemas.microsoft.com/office/word/2010/wordprocessingGroup" xmlns:wpi="http://schemas.microsoft.com/office/word/2010/wordprocessingInk" xmlns:wne="http://schemas.microsoft.com/office/word/2006/wordml" xmlns:wps="http://schemas.microsoft.com/office/word/2010/wordprocessingShape" mc:Ignorable="w14 w15 w16se w16cid wp14">
   <w:abstractNum w:abstractNumId="0" w15:restartNumberingAfterBreak="0">
-    <w:nsid w:val="55AD247E"/>
+    <w:nsid w:val="04D4642E"/>
+    <w:multiLevelType w:val="hybridMultilevel"/>
+    <w:tmpl w:val="1FE4EAD8"/>
+    <w:lvl w:ilvl="0" w:tplc="0409000F">
+      <w:start w:val="1"/>
+      <w:numFmt w:val="decimal"/>
+      <w:lvlText w:val="%1."/>
+      <w:lvlJc w:val="left"/>
+      <w:pPr>
+        <w:ind w:left="817" w:hanging="420"/>
+      </w:pPr>
+    </w:lvl>
+    <w:lvl w:ilvl="1" w:tplc="04090019" w:tentative="1">
+      <w:start w:val="1"/>
+      <w:numFmt w:val="lowerLetter"/>
+      <w:lvlText w:val="%2)"/>
+      <w:lvlJc w:val="left"/>
+      <w:pPr>
+        <w:ind w:left="1237" w:hanging="420"/>
+      </w:pPr>
+    </w:lvl>
+    <w:lvl w:ilvl="2" w:tplc="0409001B" w:tentative="1">
+      <w:start w:val="1"/>
+      <w:numFmt w:val="lowerRoman"/>
+      <w:lvlText w:val="%3."/>
+      <w:lvlJc w:val="right"/>
+      <w:pPr>
+        <w:ind w:left="1657" w:hanging="420"/>
+      </w:pPr>
+    </w:lvl>
+    <w:lvl w:ilvl="3" w:tplc="0409000F" w:tentative="1">
+      <w:start w:val="1"/>
+      <w:numFmt w:val="decimal"/>
+      <w:lvlText w:val="%4."/>
+      <w:lvlJc w:val="left"/>
+      <w:pPr>
+        <w:ind w:left="2077" w:hanging="420"/>
+      </w:pPr>
+    </w:lvl>
+    <w:lvl w:ilvl="4" w:tplc="04090019" w:tentative="1">
+      <w:start w:val="1"/>
+      <w:numFmt w:val="lowerLetter"/>
+      <w:lvlText w:val="%5)"/>
+      <w:lvlJc w:val="left"/>
+      <w:pPr>
+        <w:ind w:left="2497" w:hanging="420"/>
+      </w:pPr>
+    </w:lvl>
+    <w:lvl w:ilvl="5" w:tplc="0409001B" w:tentative="1">
+      <w:start w:val="1"/>
+      <w:numFmt w:val="lowerRoman"/>
+      <w:lvlText w:val="%6."/>
+      <w:lvlJc w:val="right"/>
+      <w:pPr>
+        <w:ind w:left="2917" w:hanging="420"/>
+      </w:pPr>
+    </w:lvl>
+    <w:lvl w:ilvl="6" w:tplc="0409000F" w:tentative="1">
+      <w:start w:val="1"/>
+      <w:numFmt w:val="decimal"/>
+      <w:lvlText w:val="%7."/>
+      <w:lvlJc w:val="left"/>
+      <w:pPr>
+        <w:ind w:left="3337" w:hanging="420"/>
+      </w:pPr>
+    </w:lvl>
+    <w:lvl w:ilvl="7" w:tplc="04090019" w:tentative="1">
+      <w:start w:val="1"/>
+      <w:numFmt w:val="lowerLetter"/>
+      <w:lvlText w:val="%8)"/>
+      <w:lvlJc w:val="left"/>
+      <w:pPr>
+        <w:ind w:left="3757" w:hanging="420"/>
+      </w:pPr>
+    </w:lvl>
+    <w:lvl w:ilvl="8" w:tplc="0409001B" w:tentative="1">
+      <w:start w:val="1"/>
+      <w:numFmt w:val="lowerRoman"/>
+      <w:lvlText w:val="%9."/>
+      <w:lvlJc w:val="right"/>
+      <w:pPr>
+        <w:ind w:left="4177" w:hanging="420"/>
+      </w:pPr>
+    </w:lvl>
+  </w:abstractNum>
+  <w:abstractNum w:abstractNumId="1" w15:restartNumberingAfterBreak="0">
+    <w:nsid w:val="0B31148A"/>
+    <w:multiLevelType w:val="hybridMultilevel"/>
+    <w:tmpl w:val="51DE1018"/>
+    <w:lvl w:ilvl="0" w:tplc="0409000F">
+      <w:start w:val="1"/>
+      <w:numFmt w:val="decimal"/>
+      <w:lvlText w:val="%1."/>
+      <w:lvlJc w:val="left"/>
+      <w:pPr>
+        <w:ind w:left="817" w:hanging="420"/>
+      </w:pPr>
+    </w:lvl>
+    <w:lvl w:ilvl="1" w:tplc="04090019" w:tentative="1">
+      <w:start w:val="1"/>
+      <w:numFmt w:val="lowerLetter"/>
+      <w:lvlText w:val="%2)"/>
+      <w:lvlJc w:val="left"/>
+      <w:pPr>
+        <w:ind w:left="1237" w:hanging="420"/>
+      </w:pPr>
+    </w:lvl>
+    <w:lvl w:ilvl="2" w:tplc="0409001B" w:tentative="1">
+      <w:start w:val="1"/>
+      <w:numFmt w:val="lowerRoman"/>
+      <w:lvlText w:val="%3."/>
+      <w:lvlJc w:val="right"/>
+      <w:pPr>
+        <w:ind w:left="1657" w:hanging="420"/>
+      </w:pPr>
+    </w:lvl>
+    <w:lvl w:ilvl="3" w:tplc="0409000F" w:tentative="1">
+      <w:start w:val="1"/>
+      <w:numFmt w:val="decimal"/>
+      <w:lvlText w:val="%4."/>
+      <w:lvlJc w:val="left"/>
+      <w:pPr>
+        <w:ind w:left="2077" w:hanging="420"/>
+      </w:pPr>
+    </w:lvl>
+    <w:lvl w:ilvl="4" w:tplc="04090019" w:tentative="1">
+      <w:start w:val="1"/>
+      <w:numFmt w:val="lowerLetter"/>
+      <w:lvlText w:val="%5)"/>
+      <w:lvlJc w:val="left"/>
+      <w:pPr>
+        <w:ind w:left="2497" w:hanging="420"/>
+      </w:pPr>
+    </w:lvl>
+    <w:lvl w:ilvl="5" w:tplc="0409001B" w:tentative="1">
+      <w:start w:val="1"/>
+      <w:numFmt w:val="lowerRoman"/>
+      <w:lvlText w:val="%6."/>
+      <w:lvlJc w:val="right"/>
+      <w:pPr>
+        <w:ind w:left="2917" w:hanging="420"/>
+      </w:pPr>
+    </w:lvl>
+    <w:lvl w:ilvl="6" w:tplc="0409000F" w:tentative="1">
+      <w:start w:val="1"/>
+      <w:numFmt w:val="decimal"/>
+      <w:lvlText w:val="%7."/>
+      <w:lvlJc w:val="left"/>
+      <w:pPr>
+        <w:ind w:left="3337" w:hanging="420"/>
+      </w:pPr>
+    </w:lvl>
+    <w:lvl w:ilvl="7" w:tplc="04090019" w:tentative="1">
+      <w:start w:val="1"/>
+      <w:numFmt w:val="lowerLetter"/>
+      <w:lvlText w:val="%8)"/>
+      <w:lvlJc w:val="left"/>
+      <w:pPr>
+        <w:ind w:left="3757" w:hanging="420"/>
+      </w:pPr>
+    </w:lvl>
+    <w:lvl w:ilvl="8" w:tplc="0409001B" w:tentative="1">
+      <w:start w:val="1"/>
+      <w:numFmt w:val="lowerRoman"/>
+      <w:lvlText w:val="%9."/>
+      <w:lvlJc w:val="right"/>
+      <w:pPr>
+        <w:ind w:left="4177" w:hanging="420"/>
+      </w:pPr>
+    </w:lvl>
+  </w:abstractNum>
+  <w:abstractNum w:abstractNumId="2" w15:restartNumberingAfterBreak="0">
+    <w:nsid w:val="11842121"/>
     <w:multiLevelType w:val="multilevel"/>
     <w:tmpl w:val="A5F41EDC"/>
     <w:lvl w:ilvl="0">
@@ -3474,7 +4986,6 @@
       <w:lvlJc w:val="left"/>
       <w:pPr>
         <w:ind w:left="978" w:hanging="581"/>
-        <w:jc w:val="left"/>
       </w:pPr>
       <w:rPr>
         <w:rFonts w:ascii="Times New Roman" w:eastAsia="Times New Roman" w:hAnsi="Times New Roman" w:cs="Times New Roman" w:hint="default"/>
@@ -3492,7 +5003,6 @@
       <w:lvlJc w:val="left"/>
       <w:pPr>
         <w:ind w:left="1132" w:hanging="736"/>
-        <w:jc w:val="left"/>
       </w:pPr>
       <w:rPr>
         <w:rFonts w:ascii="Times New Roman" w:eastAsia="Times New Roman" w:hAnsi="Times New Roman" w:cs="Times New Roman" w:hint="default"/>
@@ -3510,7 +5020,6 @@
       <w:lvlJc w:val="left"/>
       <w:pPr>
         <w:ind w:left="982" w:hanging="300"/>
-        <w:jc w:val="left"/>
       </w:pPr>
       <w:rPr>
         <w:rFonts w:ascii="Times New Roman" w:eastAsia="Times New Roman" w:hAnsi="Times New Roman" w:cs="Times New Roman" w:hint="default"/>
@@ -3526,7 +5035,6 @@
       <w:lvlJc w:val="left"/>
       <w:pPr>
         <w:ind w:left="1497" w:hanging="417"/>
-        <w:jc w:val="left"/>
       </w:pPr>
       <w:rPr>
         <w:rFonts w:ascii="Times New Roman" w:eastAsia="Times New Roman" w:hAnsi="Times New Roman" w:cs="Times New Roman" w:hint="default"/>
@@ -3591,8 +5099,1839 @@
       </w:rPr>
     </w:lvl>
   </w:abstractNum>
+  <w:abstractNum w:abstractNumId="3" w15:restartNumberingAfterBreak="0">
+    <w:nsid w:val="2BA10817"/>
+    <w:multiLevelType w:val="multilevel"/>
+    <w:tmpl w:val="259401B4"/>
+    <w:lvl w:ilvl="0">
+      <w:start w:val="1"/>
+      <w:numFmt w:val="decimal"/>
+      <w:lvlText w:val="%1."/>
+      <w:lvlJc w:val="left"/>
+      <w:pPr>
+        <w:tabs>
+          <w:tab w:val="num" w:pos="720"/>
+        </w:tabs>
+        <w:ind w:left="720" w:hanging="360"/>
+      </w:pPr>
+    </w:lvl>
+    <w:lvl w:ilvl="1" w:tentative="1">
+      <w:start w:val="1"/>
+      <w:numFmt w:val="decimal"/>
+      <w:lvlText w:val="%2."/>
+      <w:lvlJc w:val="left"/>
+      <w:pPr>
+        <w:tabs>
+          <w:tab w:val="num" w:pos="1440"/>
+        </w:tabs>
+        <w:ind w:left="1440" w:hanging="360"/>
+      </w:pPr>
+    </w:lvl>
+    <w:lvl w:ilvl="2" w:tentative="1">
+      <w:start w:val="1"/>
+      <w:numFmt w:val="decimal"/>
+      <w:lvlText w:val="%3."/>
+      <w:lvlJc w:val="left"/>
+      <w:pPr>
+        <w:tabs>
+          <w:tab w:val="num" w:pos="2160"/>
+        </w:tabs>
+        <w:ind w:left="2160" w:hanging="360"/>
+      </w:pPr>
+    </w:lvl>
+    <w:lvl w:ilvl="3" w:tentative="1">
+      <w:start w:val="1"/>
+      <w:numFmt w:val="decimal"/>
+      <w:lvlText w:val="%4."/>
+      <w:lvlJc w:val="left"/>
+      <w:pPr>
+        <w:tabs>
+          <w:tab w:val="num" w:pos="2880"/>
+        </w:tabs>
+        <w:ind w:left="2880" w:hanging="360"/>
+      </w:pPr>
+    </w:lvl>
+    <w:lvl w:ilvl="4" w:tentative="1">
+      <w:start w:val="1"/>
+      <w:numFmt w:val="decimal"/>
+      <w:lvlText w:val="%5."/>
+      <w:lvlJc w:val="left"/>
+      <w:pPr>
+        <w:tabs>
+          <w:tab w:val="num" w:pos="3600"/>
+        </w:tabs>
+        <w:ind w:left="3600" w:hanging="360"/>
+      </w:pPr>
+    </w:lvl>
+    <w:lvl w:ilvl="5" w:tentative="1">
+      <w:start w:val="1"/>
+      <w:numFmt w:val="decimal"/>
+      <w:lvlText w:val="%6."/>
+      <w:lvlJc w:val="left"/>
+      <w:pPr>
+        <w:tabs>
+          <w:tab w:val="num" w:pos="4320"/>
+        </w:tabs>
+        <w:ind w:left="4320" w:hanging="360"/>
+      </w:pPr>
+    </w:lvl>
+    <w:lvl w:ilvl="6" w:tentative="1">
+      <w:start w:val="1"/>
+      <w:numFmt w:val="decimal"/>
+      <w:lvlText w:val="%7."/>
+      <w:lvlJc w:val="left"/>
+      <w:pPr>
+        <w:tabs>
+          <w:tab w:val="num" w:pos="5040"/>
+        </w:tabs>
+        <w:ind w:left="5040" w:hanging="360"/>
+      </w:pPr>
+    </w:lvl>
+    <w:lvl w:ilvl="7" w:tentative="1">
+      <w:start w:val="1"/>
+      <w:numFmt w:val="decimal"/>
+      <w:lvlText w:val="%8."/>
+      <w:lvlJc w:val="left"/>
+      <w:pPr>
+        <w:tabs>
+          <w:tab w:val="num" w:pos="5760"/>
+        </w:tabs>
+        <w:ind w:left="5760" w:hanging="360"/>
+      </w:pPr>
+    </w:lvl>
+    <w:lvl w:ilvl="8" w:tentative="1">
+      <w:start w:val="1"/>
+      <w:numFmt w:val="decimal"/>
+      <w:lvlText w:val="%9."/>
+      <w:lvlJc w:val="left"/>
+      <w:pPr>
+        <w:tabs>
+          <w:tab w:val="num" w:pos="6480"/>
+        </w:tabs>
+        <w:ind w:left="6480" w:hanging="360"/>
+      </w:pPr>
+    </w:lvl>
+  </w:abstractNum>
+  <w:abstractNum w:abstractNumId="4" w15:restartNumberingAfterBreak="0">
+    <w:nsid w:val="2D0B4C18"/>
+    <w:multiLevelType w:val="multilevel"/>
+    <w:tmpl w:val="F790D666"/>
+    <w:lvl w:ilvl="0">
+      <w:start w:val="5"/>
+      <w:numFmt w:val="decimal"/>
+      <w:lvlText w:val="%1."/>
+      <w:lvlJc w:val="left"/>
+      <w:pPr>
+        <w:tabs>
+          <w:tab w:val="num" w:pos="720"/>
+        </w:tabs>
+        <w:ind w:left="720" w:hanging="360"/>
+      </w:pPr>
+    </w:lvl>
+    <w:lvl w:ilvl="1" w:tentative="1">
+      <w:start w:val="1"/>
+      <w:numFmt w:val="decimal"/>
+      <w:lvlText w:val="%2."/>
+      <w:lvlJc w:val="left"/>
+      <w:pPr>
+        <w:tabs>
+          <w:tab w:val="num" w:pos="1440"/>
+        </w:tabs>
+        <w:ind w:left="1440" w:hanging="360"/>
+      </w:pPr>
+    </w:lvl>
+    <w:lvl w:ilvl="2" w:tentative="1">
+      <w:start w:val="1"/>
+      <w:numFmt w:val="decimal"/>
+      <w:lvlText w:val="%3."/>
+      <w:lvlJc w:val="left"/>
+      <w:pPr>
+        <w:tabs>
+          <w:tab w:val="num" w:pos="2160"/>
+        </w:tabs>
+        <w:ind w:left="2160" w:hanging="360"/>
+      </w:pPr>
+    </w:lvl>
+    <w:lvl w:ilvl="3" w:tentative="1">
+      <w:start w:val="1"/>
+      <w:numFmt w:val="decimal"/>
+      <w:lvlText w:val="%4."/>
+      <w:lvlJc w:val="left"/>
+      <w:pPr>
+        <w:tabs>
+          <w:tab w:val="num" w:pos="2880"/>
+        </w:tabs>
+        <w:ind w:left="2880" w:hanging="360"/>
+      </w:pPr>
+    </w:lvl>
+    <w:lvl w:ilvl="4" w:tentative="1">
+      <w:start w:val="1"/>
+      <w:numFmt w:val="decimal"/>
+      <w:lvlText w:val="%5."/>
+      <w:lvlJc w:val="left"/>
+      <w:pPr>
+        <w:tabs>
+          <w:tab w:val="num" w:pos="3600"/>
+        </w:tabs>
+        <w:ind w:left="3600" w:hanging="360"/>
+      </w:pPr>
+    </w:lvl>
+    <w:lvl w:ilvl="5" w:tentative="1">
+      <w:start w:val="1"/>
+      <w:numFmt w:val="decimal"/>
+      <w:lvlText w:val="%6."/>
+      <w:lvlJc w:val="left"/>
+      <w:pPr>
+        <w:tabs>
+          <w:tab w:val="num" w:pos="4320"/>
+        </w:tabs>
+        <w:ind w:left="4320" w:hanging="360"/>
+      </w:pPr>
+    </w:lvl>
+    <w:lvl w:ilvl="6" w:tentative="1">
+      <w:start w:val="1"/>
+      <w:numFmt w:val="decimal"/>
+      <w:lvlText w:val="%7."/>
+      <w:lvlJc w:val="left"/>
+      <w:pPr>
+        <w:tabs>
+          <w:tab w:val="num" w:pos="5040"/>
+        </w:tabs>
+        <w:ind w:left="5040" w:hanging="360"/>
+      </w:pPr>
+    </w:lvl>
+    <w:lvl w:ilvl="7" w:tentative="1">
+      <w:start w:val="1"/>
+      <w:numFmt w:val="decimal"/>
+      <w:lvlText w:val="%8."/>
+      <w:lvlJc w:val="left"/>
+      <w:pPr>
+        <w:tabs>
+          <w:tab w:val="num" w:pos="5760"/>
+        </w:tabs>
+        <w:ind w:left="5760" w:hanging="360"/>
+      </w:pPr>
+    </w:lvl>
+    <w:lvl w:ilvl="8" w:tentative="1">
+      <w:start w:val="1"/>
+      <w:numFmt w:val="decimal"/>
+      <w:lvlText w:val="%9."/>
+      <w:lvlJc w:val="left"/>
+      <w:pPr>
+        <w:tabs>
+          <w:tab w:val="num" w:pos="6480"/>
+        </w:tabs>
+        <w:ind w:left="6480" w:hanging="360"/>
+      </w:pPr>
+    </w:lvl>
+  </w:abstractNum>
+  <w:abstractNum w:abstractNumId="5" w15:restartNumberingAfterBreak="0">
+    <w:nsid w:val="2E9427BD"/>
+    <w:multiLevelType w:val="multilevel"/>
+    <w:tmpl w:val="509E3754"/>
+    <w:lvl w:ilvl="0">
+      <w:start w:val="3"/>
+      <w:numFmt w:val="decimal"/>
+      <w:lvlText w:val="%1."/>
+      <w:lvlJc w:val="left"/>
+      <w:pPr>
+        <w:tabs>
+          <w:tab w:val="num" w:pos="720"/>
+        </w:tabs>
+        <w:ind w:left="720" w:hanging="360"/>
+      </w:pPr>
+    </w:lvl>
+    <w:lvl w:ilvl="1" w:tentative="1">
+      <w:start w:val="1"/>
+      <w:numFmt w:val="decimal"/>
+      <w:lvlText w:val="%2."/>
+      <w:lvlJc w:val="left"/>
+      <w:pPr>
+        <w:tabs>
+          <w:tab w:val="num" w:pos="1440"/>
+        </w:tabs>
+        <w:ind w:left="1440" w:hanging="360"/>
+      </w:pPr>
+    </w:lvl>
+    <w:lvl w:ilvl="2" w:tentative="1">
+      <w:start w:val="1"/>
+      <w:numFmt w:val="decimal"/>
+      <w:lvlText w:val="%3."/>
+      <w:lvlJc w:val="left"/>
+      <w:pPr>
+        <w:tabs>
+          <w:tab w:val="num" w:pos="2160"/>
+        </w:tabs>
+        <w:ind w:left="2160" w:hanging="360"/>
+      </w:pPr>
+    </w:lvl>
+    <w:lvl w:ilvl="3" w:tentative="1">
+      <w:start w:val="1"/>
+      <w:numFmt w:val="decimal"/>
+      <w:lvlText w:val="%4."/>
+      <w:lvlJc w:val="left"/>
+      <w:pPr>
+        <w:tabs>
+          <w:tab w:val="num" w:pos="2880"/>
+        </w:tabs>
+        <w:ind w:left="2880" w:hanging="360"/>
+      </w:pPr>
+    </w:lvl>
+    <w:lvl w:ilvl="4" w:tentative="1">
+      <w:start w:val="1"/>
+      <w:numFmt w:val="decimal"/>
+      <w:lvlText w:val="%5."/>
+      <w:lvlJc w:val="left"/>
+      <w:pPr>
+        <w:tabs>
+          <w:tab w:val="num" w:pos="3600"/>
+        </w:tabs>
+        <w:ind w:left="3600" w:hanging="360"/>
+      </w:pPr>
+    </w:lvl>
+    <w:lvl w:ilvl="5" w:tentative="1">
+      <w:start w:val="1"/>
+      <w:numFmt w:val="decimal"/>
+      <w:lvlText w:val="%6."/>
+      <w:lvlJc w:val="left"/>
+      <w:pPr>
+        <w:tabs>
+          <w:tab w:val="num" w:pos="4320"/>
+        </w:tabs>
+        <w:ind w:left="4320" w:hanging="360"/>
+      </w:pPr>
+    </w:lvl>
+    <w:lvl w:ilvl="6" w:tentative="1">
+      <w:start w:val="1"/>
+      <w:numFmt w:val="decimal"/>
+      <w:lvlText w:val="%7."/>
+      <w:lvlJc w:val="left"/>
+      <w:pPr>
+        <w:tabs>
+          <w:tab w:val="num" w:pos="5040"/>
+        </w:tabs>
+        <w:ind w:left="5040" w:hanging="360"/>
+      </w:pPr>
+    </w:lvl>
+    <w:lvl w:ilvl="7" w:tentative="1">
+      <w:start w:val="1"/>
+      <w:numFmt w:val="decimal"/>
+      <w:lvlText w:val="%8."/>
+      <w:lvlJc w:val="left"/>
+      <w:pPr>
+        <w:tabs>
+          <w:tab w:val="num" w:pos="5760"/>
+        </w:tabs>
+        <w:ind w:left="5760" w:hanging="360"/>
+      </w:pPr>
+    </w:lvl>
+    <w:lvl w:ilvl="8" w:tentative="1">
+      <w:start w:val="1"/>
+      <w:numFmt w:val="decimal"/>
+      <w:lvlText w:val="%9."/>
+      <w:lvlJc w:val="left"/>
+      <w:pPr>
+        <w:tabs>
+          <w:tab w:val="num" w:pos="6480"/>
+        </w:tabs>
+        <w:ind w:left="6480" w:hanging="360"/>
+      </w:pPr>
+    </w:lvl>
+  </w:abstractNum>
+  <w:abstractNum w:abstractNumId="6" w15:restartNumberingAfterBreak="0">
+    <w:nsid w:val="33934FFA"/>
+    <w:multiLevelType w:val="multilevel"/>
+    <w:tmpl w:val="EB1A0CD4"/>
+    <w:lvl w:ilvl="0">
+      <w:start w:val="1"/>
+      <w:numFmt w:val="decimal"/>
+      <w:lvlText w:val="%1."/>
+      <w:lvlJc w:val="left"/>
+      <w:pPr>
+        <w:tabs>
+          <w:tab w:val="num" w:pos="720"/>
+        </w:tabs>
+        <w:ind w:left="720" w:hanging="360"/>
+      </w:pPr>
+    </w:lvl>
+    <w:lvl w:ilvl="1" w:tentative="1">
+      <w:start w:val="1"/>
+      <w:numFmt w:val="decimal"/>
+      <w:lvlText w:val="%2."/>
+      <w:lvlJc w:val="left"/>
+      <w:pPr>
+        <w:tabs>
+          <w:tab w:val="num" w:pos="1440"/>
+        </w:tabs>
+        <w:ind w:left="1440" w:hanging="360"/>
+      </w:pPr>
+    </w:lvl>
+    <w:lvl w:ilvl="2" w:tentative="1">
+      <w:start w:val="1"/>
+      <w:numFmt w:val="decimal"/>
+      <w:lvlText w:val="%3."/>
+      <w:lvlJc w:val="left"/>
+      <w:pPr>
+        <w:tabs>
+          <w:tab w:val="num" w:pos="2160"/>
+        </w:tabs>
+        <w:ind w:left="2160" w:hanging="360"/>
+      </w:pPr>
+    </w:lvl>
+    <w:lvl w:ilvl="3" w:tentative="1">
+      <w:start w:val="1"/>
+      <w:numFmt w:val="decimal"/>
+      <w:lvlText w:val="%4."/>
+      <w:lvlJc w:val="left"/>
+      <w:pPr>
+        <w:tabs>
+          <w:tab w:val="num" w:pos="2880"/>
+        </w:tabs>
+        <w:ind w:left="2880" w:hanging="360"/>
+      </w:pPr>
+    </w:lvl>
+    <w:lvl w:ilvl="4" w:tentative="1">
+      <w:start w:val="1"/>
+      <w:numFmt w:val="decimal"/>
+      <w:lvlText w:val="%5."/>
+      <w:lvlJc w:val="left"/>
+      <w:pPr>
+        <w:tabs>
+          <w:tab w:val="num" w:pos="3600"/>
+        </w:tabs>
+        <w:ind w:left="3600" w:hanging="360"/>
+      </w:pPr>
+    </w:lvl>
+    <w:lvl w:ilvl="5" w:tentative="1">
+      <w:start w:val="1"/>
+      <w:numFmt w:val="decimal"/>
+      <w:lvlText w:val="%6."/>
+      <w:lvlJc w:val="left"/>
+      <w:pPr>
+        <w:tabs>
+          <w:tab w:val="num" w:pos="4320"/>
+        </w:tabs>
+        <w:ind w:left="4320" w:hanging="360"/>
+      </w:pPr>
+    </w:lvl>
+    <w:lvl w:ilvl="6" w:tentative="1">
+      <w:start w:val="1"/>
+      <w:numFmt w:val="decimal"/>
+      <w:lvlText w:val="%7."/>
+      <w:lvlJc w:val="left"/>
+      <w:pPr>
+        <w:tabs>
+          <w:tab w:val="num" w:pos="5040"/>
+        </w:tabs>
+        <w:ind w:left="5040" w:hanging="360"/>
+      </w:pPr>
+    </w:lvl>
+    <w:lvl w:ilvl="7" w:tentative="1">
+      <w:start w:val="1"/>
+      <w:numFmt w:val="decimal"/>
+      <w:lvlText w:val="%8."/>
+      <w:lvlJc w:val="left"/>
+      <w:pPr>
+        <w:tabs>
+          <w:tab w:val="num" w:pos="5760"/>
+        </w:tabs>
+        <w:ind w:left="5760" w:hanging="360"/>
+      </w:pPr>
+    </w:lvl>
+    <w:lvl w:ilvl="8" w:tentative="1">
+      <w:start w:val="1"/>
+      <w:numFmt w:val="decimal"/>
+      <w:lvlText w:val="%9."/>
+      <w:lvlJc w:val="left"/>
+      <w:pPr>
+        <w:tabs>
+          <w:tab w:val="num" w:pos="6480"/>
+        </w:tabs>
+        <w:ind w:left="6480" w:hanging="360"/>
+      </w:pPr>
+    </w:lvl>
+  </w:abstractNum>
+  <w:abstractNum w:abstractNumId="7" w15:restartNumberingAfterBreak="0">
+    <w:nsid w:val="44314B67"/>
+    <w:multiLevelType w:val="multilevel"/>
+    <w:tmpl w:val="D2382B7E"/>
+    <w:lvl w:ilvl="0">
+      <w:start w:val="2"/>
+      <w:numFmt w:val="decimal"/>
+      <w:lvlText w:val="%1."/>
+      <w:lvlJc w:val="left"/>
+      <w:pPr>
+        <w:tabs>
+          <w:tab w:val="num" w:pos="720"/>
+        </w:tabs>
+        <w:ind w:left="720" w:hanging="360"/>
+      </w:pPr>
+    </w:lvl>
+    <w:lvl w:ilvl="1" w:tentative="1">
+      <w:start w:val="1"/>
+      <w:numFmt w:val="decimal"/>
+      <w:lvlText w:val="%2."/>
+      <w:lvlJc w:val="left"/>
+      <w:pPr>
+        <w:tabs>
+          <w:tab w:val="num" w:pos="1440"/>
+        </w:tabs>
+        <w:ind w:left="1440" w:hanging="360"/>
+      </w:pPr>
+    </w:lvl>
+    <w:lvl w:ilvl="2" w:tentative="1">
+      <w:start w:val="1"/>
+      <w:numFmt w:val="decimal"/>
+      <w:lvlText w:val="%3."/>
+      <w:lvlJc w:val="left"/>
+      <w:pPr>
+        <w:tabs>
+          <w:tab w:val="num" w:pos="2160"/>
+        </w:tabs>
+        <w:ind w:left="2160" w:hanging="360"/>
+      </w:pPr>
+    </w:lvl>
+    <w:lvl w:ilvl="3" w:tentative="1">
+      <w:start w:val="1"/>
+      <w:numFmt w:val="decimal"/>
+      <w:lvlText w:val="%4."/>
+      <w:lvlJc w:val="left"/>
+      <w:pPr>
+        <w:tabs>
+          <w:tab w:val="num" w:pos="2880"/>
+        </w:tabs>
+        <w:ind w:left="2880" w:hanging="360"/>
+      </w:pPr>
+    </w:lvl>
+    <w:lvl w:ilvl="4" w:tentative="1">
+      <w:start w:val="1"/>
+      <w:numFmt w:val="decimal"/>
+      <w:lvlText w:val="%5."/>
+      <w:lvlJc w:val="left"/>
+      <w:pPr>
+        <w:tabs>
+          <w:tab w:val="num" w:pos="3600"/>
+        </w:tabs>
+        <w:ind w:left="3600" w:hanging="360"/>
+      </w:pPr>
+    </w:lvl>
+    <w:lvl w:ilvl="5" w:tentative="1">
+      <w:start w:val="1"/>
+      <w:numFmt w:val="decimal"/>
+      <w:lvlText w:val="%6."/>
+      <w:lvlJc w:val="left"/>
+      <w:pPr>
+        <w:tabs>
+          <w:tab w:val="num" w:pos="4320"/>
+        </w:tabs>
+        <w:ind w:left="4320" w:hanging="360"/>
+      </w:pPr>
+    </w:lvl>
+    <w:lvl w:ilvl="6" w:tentative="1">
+      <w:start w:val="1"/>
+      <w:numFmt w:val="decimal"/>
+      <w:lvlText w:val="%7."/>
+      <w:lvlJc w:val="left"/>
+      <w:pPr>
+        <w:tabs>
+          <w:tab w:val="num" w:pos="5040"/>
+        </w:tabs>
+        <w:ind w:left="5040" w:hanging="360"/>
+      </w:pPr>
+    </w:lvl>
+    <w:lvl w:ilvl="7" w:tentative="1">
+      <w:start w:val="1"/>
+      <w:numFmt w:val="decimal"/>
+      <w:lvlText w:val="%8."/>
+      <w:lvlJc w:val="left"/>
+      <w:pPr>
+        <w:tabs>
+          <w:tab w:val="num" w:pos="5760"/>
+        </w:tabs>
+        <w:ind w:left="5760" w:hanging="360"/>
+      </w:pPr>
+    </w:lvl>
+    <w:lvl w:ilvl="8" w:tentative="1">
+      <w:start w:val="1"/>
+      <w:numFmt w:val="decimal"/>
+      <w:lvlText w:val="%9."/>
+      <w:lvlJc w:val="left"/>
+      <w:pPr>
+        <w:tabs>
+          <w:tab w:val="num" w:pos="6480"/>
+        </w:tabs>
+        <w:ind w:left="6480" w:hanging="360"/>
+      </w:pPr>
+    </w:lvl>
+  </w:abstractNum>
+  <w:abstractNum w:abstractNumId="8" w15:restartNumberingAfterBreak="0">
+    <w:nsid w:val="450172B7"/>
+    <w:multiLevelType w:val="multilevel"/>
+    <w:tmpl w:val="3326998E"/>
+    <w:lvl w:ilvl="0">
+      <w:start w:val="6"/>
+      <w:numFmt w:val="decimal"/>
+      <w:lvlText w:val="%1."/>
+      <w:lvlJc w:val="left"/>
+      <w:pPr>
+        <w:tabs>
+          <w:tab w:val="num" w:pos="720"/>
+        </w:tabs>
+        <w:ind w:left="720" w:hanging="360"/>
+      </w:pPr>
+    </w:lvl>
+    <w:lvl w:ilvl="1" w:tentative="1">
+      <w:start w:val="1"/>
+      <w:numFmt w:val="decimal"/>
+      <w:lvlText w:val="%2."/>
+      <w:lvlJc w:val="left"/>
+      <w:pPr>
+        <w:tabs>
+          <w:tab w:val="num" w:pos="1440"/>
+        </w:tabs>
+        <w:ind w:left="1440" w:hanging="360"/>
+      </w:pPr>
+    </w:lvl>
+    <w:lvl w:ilvl="2" w:tentative="1">
+      <w:start w:val="1"/>
+      <w:numFmt w:val="decimal"/>
+      <w:lvlText w:val="%3."/>
+      <w:lvlJc w:val="left"/>
+      <w:pPr>
+        <w:tabs>
+          <w:tab w:val="num" w:pos="2160"/>
+        </w:tabs>
+        <w:ind w:left="2160" w:hanging="360"/>
+      </w:pPr>
+    </w:lvl>
+    <w:lvl w:ilvl="3" w:tentative="1">
+      <w:start w:val="1"/>
+      <w:numFmt w:val="decimal"/>
+      <w:lvlText w:val="%4."/>
+      <w:lvlJc w:val="left"/>
+      <w:pPr>
+        <w:tabs>
+          <w:tab w:val="num" w:pos="2880"/>
+        </w:tabs>
+        <w:ind w:left="2880" w:hanging="360"/>
+      </w:pPr>
+    </w:lvl>
+    <w:lvl w:ilvl="4" w:tentative="1">
+      <w:start w:val="1"/>
+      <w:numFmt w:val="decimal"/>
+      <w:lvlText w:val="%5."/>
+      <w:lvlJc w:val="left"/>
+      <w:pPr>
+        <w:tabs>
+          <w:tab w:val="num" w:pos="3600"/>
+        </w:tabs>
+        <w:ind w:left="3600" w:hanging="360"/>
+      </w:pPr>
+    </w:lvl>
+    <w:lvl w:ilvl="5" w:tentative="1">
+      <w:start w:val="1"/>
+      <w:numFmt w:val="decimal"/>
+      <w:lvlText w:val="%6."/>
+      <w:lvlJc w:val="left"/>
+      <w:pPr>
+        <w:tabs>
+          <w:tab w:val="num" w:pos="4320"/>
+        </w:tabs>
+        <w:ind w:left="4320" w:hanging="360"/>
+      </w:pPr>
+    </w:lvl>
+    <w:lvl w:ilvl="6" w:tentative="1">
+      <w:start w:val="1"/>
+      <w:numFmt w:val="decimal"/>
+      <w:lvlText w:val="%7."/>
+      <w:lvlJc w:val="left"/>
+      <w:pPr>
+        <w:tabs>
+          <w:tab w:val="num" w:pos="5040"/>
+        </w:tabs>
+        <w:ind w:left="5040" w:hanging="360"/>
+      </w:pPr>
+    </w:lvl>
+    <w:lvl w:ilvl="7" w:tentative="1">
+      <w:start w:val="1"/>
+      <w:numFmt w:val="decimal"/>
+      <w:lvlText w:val="%8."/>
+      <w:lvlJc w:val="left"/>
+      <w:pPr>
+        <w:tabs>
+          <w:tab w:val="num" w:pos="5760"/>
+        </w:tabs>
+        <w:ind w:left="5760" w:hanging="360"/>
+      </w:pPr>
+    </w:lvl>
+    <w:lvl w:ilvl="8" w:tentative="1">
+      <w:start w:val="1"/>
+      <w:numFmt w:val="decimal"/>
+      <w:lvlText w:val="%9."/>
+      <w:lvlJc w:val="left"/>
+      <w:pPr>
+        <w:tabs>
+          <w:tab w:val="num" w:pos="6480"/>
+        </w:tabs>
+        <w:ind w:left="6480" w:hanging="360"/>
+      </w:pPr>
+    </w:lvl>
+  </w:abstractNum>
+  <w:abstractNum w:abstractNumId="9" w15:restartNumberingAfterBreak="0">
+    <w:nsid w:val="4BEA02E2"/>
+    <w:multiLevelType w:val="multilevel"/>
+    <w:tmpl w:val="9600F2F6"/>
+    <w:lvl w:ilvl="0">
+      <w:start w:val="2"/>
+      <w:numFmt w:val="decimal"/>
+      <w:lvlText w:val="%1."/>
+      <w:lvlJc w:val="left"/>
+      <w:pPr>
+        <w:tabs>
+          <w:tab w:val="num" w:pos="720"/>
+        </w:tabs>
+        <w:ind w:left="720" w:hanging="360"/>
+      </w:pPr>
+    </w:lvl>
+    <w:lvl w:ilvl="1" w:tentative="1">
+      <w:start w:val="1"/>
+      <w:numFmt w:val="decimal"/>
+      <w:lvlText w:val="%2."/>
+      <w:lvlJc w:val="left"/>
+      <w:pPr>
+        <w:tabs>
+          <w:tab w:val="num" w:pos="1440"/>
+        </w:tabs>
+        <w:ind w:left="1440" w:hanging="360"/>
+      </w:pPr>
+    </w:lvl>
+    <w:lvl w:ilvl="2" w:tentative="1">
+      <w:start w:val="1"/>
+      <w:numFmt w:val="decimal"/>
+      <w:lvlText w:val="%3."/>
+      <w:lvlJc w:val="left"/>
+      <w:pPr>
+        <w:tabs>
+          <w:tab w:val="num" w:pos="2160"/>
+        </w:tabs>
+        <w:ind w:left="2160" w:hanging="360"/>
+      </w:pPr>
+    </w:lvl>
+    <w:lvl w:ilvl="3" w:tentative="1">
+      <w:start w:val="1"/>
+      <w:numFmt w:val="decimal"/>
+      <w:lvlText w:val="%4."/>
+      <w:lvlJc w:val="left"/>
+      <w:pPr>
+        <w:tabs>
+          <w:tab w:val="num" w:pos="2880"/>
+        </w:tabs>
+        <w:ind w:left="2880" w:hanging="360"/>
+      </w:pPr>
+    </w:lvl>
+    <w:lvl w:ilvl="4" w:tentative="1">
+      <w:start w:val="1"/>
+      <w:numFmt w:val="decimal"/>
+      <w:lvlText w:val="%5."/>
+      <w:lvlJc w:val="left"/>
+      <w:pPr>
+        <w:tabs>
+          <w:tab w:val="num" w:pos="3600"/>
+        </w:tabs>
+        <w:ind w:left="3600" w:hanging="360"/>
+      </w:pPr>
+    </w:lvl>
+    <w:lvl w:ilvl="5" w:tentative="1">
+      <w:start w:val="1"/>
+      <w:numFmt w:val="decimal"/>
+      <w:lvlText w:val="%6."/>
+      <w:lvlJc w:val="left"/>
+      <w:pPr>
+        <w:tabs>
+          <w:tab w:val="num" w:pos="4320"/>
+        </w:tabs>
+        <w:ind w:left="4320" w:hanging="360"/>
+      </w:pPr>
+    </w:lvl>
+    <w:lvl w:ilvl="6" w:tentative="1">
+      <w:start w:val="1"/>
+      <w:numFmt w:val="decimal"/>
+      <w:lvlText w:val="%7."/>
+      <w:lvlJc w:val="left"/>
+      <w:pPr>
+        <w:tabs>
+          <w:tab w:val="num" w:pos="5040"/>
+        </w:tabs>
+        <w:ind w:left="5040" w:hanging="360"/>
+      </w:pPr>
+    </w:lvl>
+    <w:lvl w:ilvl="7" w:tentative="1">
+      <w:start w:val="1"/>
+      <w:numFmt w:val="decimal"/>
+      <w:lvlText w:val="%8."/>
+      <w:lvlJc w:val="left"/>
+      <w:pPr>
+        <w:tabs>
+          <w:tab w:val="num" w:pos="5760"/>
+        </w:tabs>
+        <w:ind w:left="5760" w:hanging="360"/>
+      </w:pPr>
+    </w:lvl>
+    <w:lvl w:ilvl="8" w:tentative="1">
+      <w:start w:val="1"/>
+      <w:numFmt w:val="decimal"/>
+      <w:lvlText w:val="%9."/>
+      <w:lvlJc w:val="left"/>
+      <w:pPr>
+        <w:tabs>
+          <w:tab w:val="num" w:pos="6480"/>
+        </w:tabs>
+        <w:ind w:left="6480" w:hanging="360"/>
+      </w:pPr>
+    </w:lvl>
+  </w:abstractNum>
+  <w:abstractNum w:abstractNumId="10" w15:restartNumberingAfterBreak="0">
+    <w:nsid w:val="549054A4"/>
+    <w:multiLevelType w:val="multilevel"/>
+    <w:tmpl w:val="A5F41EDC"/>
+    <w:lvl w:ilvl="0">
+      <w:start w:val="1"/>
+      <w:numFmt w:val="decimal"/>
+      <w:lvlText w:val="%1"/>
+      <w:lvlJc w:val="left"/>
+      <w:pPr>
+        <w:ind w:left="978" w:hanging="581"/>
+      </w:pPr>
+      <w:rPr>
+        <w:rFonts w:ascii="Times New Roman" w:eastAsia="Times New Roman" w:hAnsi="Times New Roman" w:cs="Times New Roman" w:hint="default"/>
+        <w:b/>
+        <w:bCs/>
+        <w:w w:val="113"/>
+        <w:sz w:val="34"/>
+        <w:szCs w:val="34"/>
+      </w:rPr>
+    </w:lvl>
+    <w:lvl w:ilvl="1">
+      <w:start w:val="1"/>
+      <w:numFmt w:val="decimal"/>
+      <w:lvlText w:val="%1.%2"/>
+      <w:lvlJc w:val="left"/>
+      <w:pPr>
+        <w:ind w:left="1132" w:hanging="736"/>
+      </w:pPr>
+      <w:rPr>
+        <w:rFonts w:ascii="Times New Roman" w:eastAsia="Times New Roman" w:hAnsi="Times New Roman" w:cs="Times New Roman" w:hint="default"/>
+        <w:b/>
+        <w:bCs/>
+        <w:w w:val="117"/>
+        <w:sz w:val="28"/>
+        <w:szCs w:val="28"/>
+      </w:rPr>
+    </w:lvl>
+    <w:lvl w:ilvl="2">
+      <w:start w:val="1"/>
+      <w:numFmt w:val="decimal"/>
+      <w:lvlText w:val="%3."/>
+      <w:lvlJc w:val="left"/>
+      <w:pPr>
+        <w:ind w:left="982" w:hanging="300"/>
+      </w:pPr>
+      <w:rPr>
+        <w:rFonts w:ascii="Times New Roman" w:eastAsia="Times New Roman" w:hAnsi="Times New Roman" w:cs="Times New Roman" w:hint="default"/>
+        <w:w w:val="100"/>
+        <w:sz w:val="24"/>
+        <w:szCs w:val="24"/>
+      </w:rPr>
+    </w:lvl>
+    <w:lvl w:ilvl="3">
+      <w:start w:val="1"/>
+      <w:numFmt w:val="lowerLetter"/>
+      <w:lvlText w:val="(%4)"/>
+      <w:lvlJc w:val="left"/>
+      <w:pPr>
+        <w:ind w:left="1497" w:hanging="417"/>
+      </w:pPr>
+      <w:rPr>
+        <w:rFonts w:ascii="Times New Roman" w:eastAsia="Times New Roman" w:hAnsi="Times New Roman" w:cs="Times New Roman" w:hint="default"/>
+        <w:w w:val="112"/>
+        <w:sz w:val="24"/>
+        <w:szCs w:val="24"/>
+      </w:rPr>
+    </w:lvl>
+    <w:lvl w:ilvl="4">
+      <w:numFmt w:val="bullet"/>
+      <w:lvlText w:val="•"/>
+      <w:lvlJc w:val="left"/>
+      <w:pPr>
+        <w:ind w:left="3825" w:hanging="417"/>
+      </w:pPr>
+      <w:rPr>
+        <w:rFonts w:hint="default"/>
+      </w:rPr>
+    </w:lvl>
+    <w:lvl w:ilvl="5">
+      <w:numFmt w:val="bullet"/>
+      <w:lvlText w:val="•"/>
+      <w:lvlJc w:val="left"/>
+      <w:pPr>
+        <w:ind w:left="4987" w:hanging="417"/>
+      </w:pPr>
+      <w:rPr>
+        <w:rFonts w:hint="default"/>
+      </w:rPr>
+    </w:lvl>
+    <w:lvl w:ilvl="6">
+      <w:numFmt w:val="bullet"/>
+      <w:lvlText w:val="•"/>
+      <w:lvlJc w:val="left"/>
+      <w:pPr>
+        <w:ind w:left="6150" w:hanging="417"/>
+      </w:pPr>
+      <w:rPr>
+        <w:rFonts w:hint="default"/>
+      </w:rPr>
+    </w:lvl>
+    <w:lvl w:ilvl="7">
+      <w:numFmt w:val="bullet"/>
+      <w:lvlText w:val="•"/>
+      <w:lvlJc w:val="left"/>
+      <w:pPr>
+        <w:ind w:left="7312" w:hanging="417"/>
+      </w:pPr>
+      <w:rPr>
+        <w:rFonts w:hint="default"/>
+      </w:rPr>
+    </w:lvl>
+    <w:lvl w:ilvl="8">
+      <w:numFmt w:val="bullet"/>
+      <w:lvlText w:val="•"/>
+      <w:lvlJc w:val="left"/>
+      <w:pPr>
+        <w:ind w:left="8475" w:hanging="417"/>
+      </w:pPr>
+      <w:rPr>
+        <w:rFonts w:hint="default"/>
+      </w:rPr>
+    </w:lvl>
+  </w:abstractNum>
+  <w:abstractNum w:abstractNumId="11" w15:restartNumberingAfterBreak="0">
+    <w:nsid w:val="55AD247E"/>
+    <w:multiLevelType w:val="multilevel"/>
+    <w:tmpl w:val="A5F41EDC"/>
+    <w:lvl w:ilvl="0">
+      <w:start w:val="1"/>
+      <w:numFmt w:val="decimal"/>
+      <w:lvlText w:val="%1"/>
+      <w:lvlJc w:val="left"/>
+      <w:pPr>
+        <w:ind w:left="978" w:hanging="581"/>
+      </w:pPr>
+      <w:rPr>
+        <w:rFonts w:ascii="Times New Roman" w:eastAsia="Times New Roman" w:hAnsi="Times New Roman" w:cs="Times New Roman" w:hint="default"/>
+        <w:b/>
+        <w:bCs/>
+        <w:w w:val="113"/>
+        <w:sz w:val="34"/>
+        <w:szCs w:val="34"/>
+      </w:rPr>
+    </w:lvl>
+    <w:lvl w:ilvl="1">
+      <w:start w:val="1"/>
+      <w:numFmt w:val="decimal"/>
+      <w:lvlText w:val="%1.%2"/>
+      <w:lvlJc w:val="left"/>
+      <w:pPr>
+        <w:ind w:left="1132" w:hanging="736"/>
+      </w:pPr>
+      <w:rPr>
+        <w:rFonts w:ascii="Times New Roman" w:eastAsia="Times New Roman" w:hAnsi="Times New Roman" w:cs="Times New Roman" w:hint="default"/>
+        <w:b/>
+        <w:bCs/>
+        <w:w w:val="117"/>
+        <w:sz w:val="28"/>
+        <w:szCs w:val="28"/>
+      </w:rPr>
+    </w:lvl>
+    <w:lvl w:ilvl="2">
+      <w:start w:val="1"/>
+      <w:numFmt w:val="decimal"/>
+      <w:lvlText w:val="%3."/>
+      <w:lvlJc w:val="left"/>
+      <w:pPr>
+        <w:ind w:left="982" w:hanging="300"/>
+      </w:pPr>
+      <w:rPr>
+        <w:rFonts w:ascii="Times New Roman" w:eastAsia="Times New Roman" w:hAnsi="Times New Roman" w:cs="Times New Roman" w:hint="default"/>
+        <w:w w:val="100"/>
+        <w:sz w:val="24"/>
+        <w:szCs w:val="24"/>
+      </w:rPr>
+    </w:lvl>
+    <w:lvl w:ilvl="3">
+      <w:start w:val="1"/>
+      <w:numFmt w:val="lowerLetter"/>
+      <w:lvlText w:val="(%4)"/>
+      <w:lvlJc w:val="left"/>
+      <w:pPr>
+        <w:ind w:left="1497" w:hanging="417"/>
+      </w:pPr>
+      <w:rPr>
+        <w:rFonts w:ascii="Times New Roman" w:eastAsia="Times New Roman" w:hAnsi="Times New Roman" w:cs="Times New Roman" w:hint="default"/>
+        <w:w w:val="112"/>
+        <w:sz w:val="24"/>
+        <w:szCs w:val="24"/>
+      </w:rPr>
+    </w:lvl>
+    <w:lvl w:ilvl="4">
+      <w:numFmt w:val="bullet"/>
+      <w:lvlText w:val="•"/>
+      <w:lvlJc w:val="left"/>
+      <w:pPr>
+        <w:ind w:left="3825" w:hanging="417"/>
+      </w:pPr>
+      <w:rPr>
+        <w:rFonts w:hint="default"/>
+      </w:rPr>
+    </w:lvl>
+    <w:lvl w:ilvl="5">
+      <w:numFmt w:val="bullet"/>
+      <w:lvlText w:val="•"/>
+      <w:lvlJc w:val="left"/>
+      <w:pPr>
+        <w:ind w:left="4987" w:hanging="417"/>
+      </w:pPr>
+      <w:rPr>
+        <w:rFonts w:hint="default"/>
+      </w:rPr>
+    </w:lvl>
+    <w:lvl w:ilvl="6">
+      <w:numFmt w:val="bullet"/>
+      <w:lvlText w:val="•"/>
+      <w:lvlJc w:val="left"/>
+      <w:pPr>
+        <w:ind w:left="6150" w:hanging="417"/>
+      </w:pPr>
+      <w:rPr>
+        <w:rFonts w:hint="default"/>
+      </w:rPr>
+    </w:lvl>
+    <w:lvl w:ilvl="7">
+      <w:numFmt w:val="bullet"/>
+      <w:lvlText w:val="•"/>
+      <w:lvlJc w:val="left"/>
+      <w:pPr>
+        <w:ind w:left="7312" w:hanging="417"/>
+      </w:pPr>
+      <w:rPr>
+        <w:rFonts w:hint="default"/>
+      </w:rPr>
+    </w:lvl>
+    <w:lvl w:ilvl="8">
+      <w:numFmt w:val="bullet"/>
+      <w:lvlText w:val="•"/>
+      <w:lvlJc w:val="left"/>
+      <w:pPr>
+        <w:ind w:left="8475" w:hanging="417"/>
+      </w:pPr>
+      <w:rPr>
+        <w:rFonts w:hint="default"/>
+      </w:rPr>
+    </w:lvl>
+  </w:abstractNum>
+  <w:abstractNum w:abstractNumId="12" w15:restartNumberingAfterBreak="0">
+    <w:nsid w:val="567F0921"/>
+    <w:multiLevelType w:val="hybridMultilevel"/>
+    <w:tmpl w:val="BB9E2FFA"/>
+    <w:lvl w:ilvl="0" w:tplc="04090001">
+      <w:start w:val="1"/>
+      <w:numFmt w:val="bullet"/>
+      <w:lvlText w:val=""/>
+      <w:lvlJc w:val="left"/>
+      <w:pPr>
+        <w:ind w:left="817" w:hanging="420"/>
+      </w:pPr>
+      <w:rPr>
+        <w:rFonts w:ascii="Wingdings" w:hAnsi="Wingdings" w:hint="default"/>
+      </w:rPr>
+    </w:lvl>
+    <w:lvl w:ilvl="1" w:tplc="04090003" w:tentative="1">
+      <w:start w:val="1"/>
+      <w:numFmt w:val="bullet"/>
+      <w:lvlText w:val=""/>
+      <w:lvlJc w:val="left"/>
+      <w:pPr>
+        <w:ind w:left="1237" w:hanging="420"/>
+      </w:pPr>
+      <w:rPr>
+        <w:rFonts w:ascii="Wingdings" w:hAnsi="Wingdings" w:hint="default"/>
+      </w:rPr>
+    </w:lvl>
+    <w:lvl w:ilvl="2" w:tplc="04090005" w:tentative="1">
+      <w:start w:val="1"/>
+      <w:numFmt w:val="bullet"/>
+      <w:lvlText w:val=""/>
+      <w:lvlJc w:val="left"/>
+      <w:pPr>
+        <w:ind w:left="1657" w:hanging="420"/>
+      </w:pPr>
+      <w:rPr>
+        <w:rFonts w:ascii="Wingdings" w:hAnsi="Wingdings" w:hint="default"/>
+      </w:rPr>
+    </w:lvl>
+    <w:lvl w:ilvl="3" w:tplc="04090001" w:tentative="1">
+      <w:start w:val="1"/>
+      <w:numFmt w:val="bullet"/>
+      <w:lvlText w:val=""/>
+      <w:lvlJc w:val="left"/>
+      <w:pPr>
+        <w:ind w:left="2077" w:hanging="420"/>
+      </w:pPr>
+      <w:rPr>
+        <w:rFonts w:ascii="Wingdings" w:hAnsi="Wingdings" w:hint="default"/>
+      </w:rPr>
+    </w:lvl>
+    <w:lvl w:ilvl="4" w:tplc="04090003" w:tentative="1">
+      <w:start w:val="1"/>
+      <w:numFmt w:val="bullet"/>
+      <w:lvlText w:val=""/>
+      <w:lvlJc w:val="left"/>
+      <w:pPr>
+        <w:ind w:left="2497" w:hanging="420"/>
+      </w:pPr>
+      <w:rPr>
+        <w:rFonts w:ascii="Wingdings" w:hAnsi="Wingdings" w:hint="default"/>
+      </w:rPr>
+    </w:lvl>
+    <w:lvl w:ilvl="5" w:tplc="04090005" w:tentative="1">
+      <w:start w:val="1"/>
+      <w:numFmt w:val="bullet"/>
+      <w:lvlText w:val=""/>
+      <w:lvlJc w:val="left"/>
+      <w:pPr>
+        <w:ind w:left="2917" w:hanging="420"/>
+      </w:pPr>
+      <w:rPr>
+        <w:rFonts w:ascii="Wingdings" w:hAnsi="Wingdings" w:hint="default"/>
+      </w:rPr>
+    </w:lvl>
+    <w:lvl w:ilvl="6" w:tplc="04090001" w:tentative="1">
+      <w:start w:val="1"/>
+      <w:numFmt w:val="bullet"/>
+      <w:lvlText w:val=""/>
+      <w:lvlJc w:val="left"/>
+      <w:pPr>
+        <w:ind w:left="3337" w:hanging="420"/>
+      </w:pPr>
+      <w:rPr>
+        <w:rFonts w:ascii="Wingdings" w:hAnsi="Wingdings" w:hint="default"/>
+      </w:rPr>
+    </w:lvl>
+    <w:lvl w:ilvl="7" w:tplc="04090003" w:tentative="1">
+      <w:start w:val="1"/>
+      <w:numFmt w:val="bullet"/>
+      <w:lvlText w:val=""/>
+      <w:lvlJc w:val="left"/>
+      <w:pPr>
+        <w:ind w:left="3757" w:hanging="420"/>
+      </w:pPr>
+      <w:rPr>
+        <w:rFonts w:ascii="Wingdings" w:hAnsi="Wingdings" w:hint="default"/>
+      </w:rPr>
+    </w:lvl>
+    <w:lvl w:ilvl="8" w:tplc="04090005" w:tentative="1">
+      <w:start w:val="1"/>
+      <w:numFmt w:val="bullet"/>
+      <w:lvlText w:val=""/>
+      <w:lvlJc w:val="left"/>
+      <w:pPr>
+        <w:ind w:left="4177" w:hanging="420"/>
+      </w:pPr>
+      <w:rPr>
+        <w:rFonts w:ascii="Wingdings" w:hAnsi="Wingdings" w:hint="default"/>
+      </w:rPr>
+    </w:lvl>
+  </w:abstractNum>
+  <w:abstractNum w:abstractNumId="13" w15:restartNumberingAfterBreak="0">
+    <w:nsid w:val="64FF513A"/>
+    <w:multiLevelType w:val="multilevel"/>
+    <w:tmpl w:val="D1B46ADC"/>
+    <w:lvl w:ilvl="0">
+      <w:start w:val="3"/>
+      <w:numFmt w:val="decimal"/>
+      <w:lvlText w:val="%1."/>
+      <w:lvlJc w:val="left"/>
+      <w:pPr>
+        <w:tabs>
+          <w:tab w:val="num" w:pos="720"/>
+        </w:tabs>
+        <w:ind w:left="720" w:hanging="360"/>
+      </w:pPr>
+    </w:lvl>
+    <w:lvl w:ilvl="1" w:tentative="1">
+      <w:start w:val="1"/>
+      <w:numFmt w:val="decimal"/>
+      <w:lvlText w:val="%2."/>
+      <w:lvlJc w:val="left"/>
+      <w:pPr>
+        <w:tabs>
+          <w:tab w:val="num" w:pos="1440"/>
+        </w:tabs>
+        <w:ind w:left="1440" w:hanging="360"/>
+      </w:pPr>
+    </w:lvl>
+    <w:lvl w:ilvl="2" w:tentative="1">
+      <w:start w:val="1"/>
+      <w:numFmt w:val="decimal"/>
+      <w:lvlText w:val="%3."/>
+      <w:lvlJc w:val="left"/>
+      <w:pPr>
+        <w:tabs>
+          <w:tab w:val="num" w:pos="2160"/>
+        </w:tabs>
+        <w:ind w:left="2160" w:hanging="360"/>
+      </w:pPr>
+    </w:lvl>
+    <w:lvl w:ilvl="3" w:tentative="1">
+      <w:start w:val="1"/>
+      <w:numFmt w:val="decimal"/>
+      <w:lvlText w:val="%4."/>
+      <w:lvlJc w:val="left"/>
+      <w:pPr>
+        <w:tabs>
+          <w:tab w:val="num" w:pos="2880"/>
+        </w:tabs>
+        <w:ind w:left="2880" w:hanging="360"/>
+      </w:pPr>
+    </w:lvl>
+    <w:lvl w:ilvl="4" w:tentative="1">
+      <w:start w:val="1"/>
+      <w:numFmt w:val="decimal"/>
+      <w:lvlText w:val="%5."/>
+      <w:lvlJc w:val="left"/>
+      <w:pPr>
+        <w:tabs>
+          <w:tab w:val="num" w:pos="3600"/>
+        </w:tabs>
+        <w:ind w:left="3600" w:hanging="360"/>
+      </w:pPr>
+    </w:lvl>
+    <w:lvl w:ilvl="5" w:tentative="1">
+      <w:start w:val="1"/>
+      <w:numFmt w:val="decimal"/>
+      <w:lvlText w:val="%6."/>
+      <w:lvlJc w:val="left"/>
+      <w:pPr>
+        <w:tabs>
+          <w:tab w:val="num" w:pos="4320"/>
+        </w:tabs>
+        <w:ind w:left="4320" w:hanging="360"/>
+      </w:pPr>
+    </w:lvl>
+    <w:lvl w:ilvl="6" w:tentative="1">
+      <w:start w:val="1"/>
+      <w:numFmt w:val="decimal"/>
+      <w:lvlText w:val="%7."/>
+      <w:lvlJc w:val="left"/>
+      <w:pPr>
+        <w:tabs>
+          <w:tab w:val="num" w:pos="5040"/>
+        </w:tabs>
+        <w:ind w:left="5040" w:hanging="360"/>
+      </w:pPr>
+    </w:lvl>
+    <w:lvl w:ilvl="7" w:tentative="1">
+      <w:start w:val="1"/>
+      <w:numFmt w:val="decimal"/>
+      <w:lvlText w:val="%8."/>
+      <w:lvlJc w:val="left"/>
+      <w:pPr>
+        <w:tabs>
+          <w:tab w:val="num" w:pos="5760"/>
+        </w:tabs>
+        <w:ind w:left="5760" w:hanging="360"/>
+      </w:pPr>
+    </w:lvl>
+    <w:lvl w:ilvl="8" w:tentative="1">
+      <w:start w:val="1"/>
+      <w:numFmt w:val="decimal"/>
+      <w:lvlText w:val="%9."/>
+      <w:lvlJc w:val="left"/>
+      <w:pPr>
+        <w:tabs>
+          <w:tab w:val="num" w:pos="6480"/>
+        </w:tabs>
+        <w:ind w:left="6480" w:hanging="360"/>
+      </w:pPr>
+    </w:lvl>
+  </w:abstractNum>
+  <w:abstractNum w:abstractNumId="14" w15:restartNumberingAfterBreak="0">
+    <w:nsid w:val="696F18C0"/>
+    <w:multiLevelType w:val="multilevel"/>
+    <w:tmpl w:val="505661D6"/>
+    <w:lvl w:ilvl="0">
+      <w:start w:val="2"/>
+      <w:numFmt w:val="decimal"/>
+      <w:lvlText w:val="%1."/>
+      <w:lvlJc w:val="left"/>
+      <w:pPr>
+        <w:tabs>
+          <w:tab w:val="num" w:pos="720"/>
+        </w:tabs>
+        <w:ind w:left="720" w:hanging="360"/>
+      </w:pPr>
+    </w:lvl>
+    <w:lvl w:ilvl="1" w:tentative="1">
+      <w:start w:val="1"/>
+      <w:numFmt w:val="decimal"/>
+      <w:lvlText w:val="%2."/>
+      <w:lvlJc w:val="left"/>
+      <w:pPr>
+        <w:tabs>
+          <w:tab w:val="num" w:pos="1440"/>
+        </w:tabs>
+        <w:ind w:left="1440" w:hanging="360"/>
+      </w:pPr>
+    </w:lvl>
+    <w:lvl w:ilvl="2" w:tentative="1">
+      <w:start w:val="1"/>
+      <w:numFmt w:val="decimal"/>
+      <w:lvlText w:val="%3."/>
+      <w:lvlJc w:val="left"/>
+      <w:pPr>
+        <w:tabs>
+          <w:tab w:val="num" w:pos="2160"/>
+        </w:tabs>
+        <w:ind w:left="2160" w:hanging="360"/>
+      </w:pPr>
+    </w:lvl>
+    <w:lvl w:ilvl="3" w:tentative="1">
+      <w:start w:val="1"/>
+      <w:numFmt w:val="decimal"/>
+      <w:lvlText w:val="%4."/>
+      <w:lvlJc w:val="left"/>
+      <w:pPr>
+        <w:tabs>
+          <w:tab w:val="num" w:pos="2880"/>
+        </w:tabs>
+        <w:ind w:left="2880" w:hanging="360"/>
+      </w:pPr>
+    </w:lvl>
+    <w:lvl w:ilvl="4" w:tentative="1">
+      <w:start w:val="1"/>
+      <w:numFmt w:val="decimal"/>
+      <w:lvlText w:val="%5."/>
+      <w:lvlJc w:val="left"/>
+      <w:pPr>
+        <w:tabs>
+          <w:tab w:val="num" w:pos="3600"/>
+        </w:tabs>
+        <w:ind w:left="3600" w:hanging="360"/>
+      </w:pPr>
+    </w:lvl>
+    <w:lvl w:ilvl="5" w:tentative="1">
+      <w:start w:val="1"/>
+      <w:numFmt w:val="decimal"/>
+      <w:lvlText w:val="%6."/>
+      <w:lvlJc w:val="left"/>
+      <w:pPr>
+        <w:tabs>
+          <w:tab w:val="num" w:pos="4320"/>
+        </w:tabs>
+        <w:ind w:left="4320" w:hanging="360"/>
+      </w:pPr>
+    </w:lvl>
+    <w:lvl w:ilvl="6" w:tentative="1">
+      <w:start w:val="1"/>
+      <w:numFmt w:val="decimal"/>
+      <w:lvlText w:val="%7."/>
+      <w:lvlJc w:val="left"/>
+      <w:pPr>
+        <w:tabs>
+          <w:tab w:val="num" w:pos="5040"/>
+        </w:tabs>
+        <w:ind w:left="5040" w:hanging="360"/>
+      </w:pPr>
+    </w:lvl>
+    <w:lvl w:ilvl="7" w:tentative="1">
+      <w:start w:val="1"/>
+      <w:numFmt w:val="decimal"/>
+      <w:lvlText w:val="%8."/>
+      <w:lvlJc w:val="left"/>
+      <w:pPr>
+        <w:tabs>
+          <w:tab w:val="num" w:pos="5760"/>
+        </w:tabs>
+        <w:ind w:left="5760" w:hanging="360"/>
+      </w:pPr>
+    </w:lvl>
+    <w:lvl w:ilvl="8" w:tentative="1">
+      <w:start w:val="1"/>
+      <w:numFmt w:val="decimal"/>
+      <w:lvlText w:val="%9."/>
+      <w:lvlJc w:val="left"/>
+      <w:pPr>
+        <w:tabs>
+          <w:tab w:val="num" w:pos="6480"/>
+        </w:tabs>
+        <w:ind w:left="6480" w:hanging="360"/>
+      </w:pPr>
+    </w:lvl>
+  </w:abstractNum>
+  <w:abstractNum w:abstractNumId="15" w15:restartNumberingAfterBreak="0">
+    <w:nsid w:val="6CCB72F4"/>
+    <w:multiLevelType w:val="multilevel"/>
+    <w:tmpl w:val="A60CA94E"/>
+    <w:lvl w:ilvl="0">
+      <w:start w:val="3"/>
+      <w:numFmt w:val="decimal"/>
+      <w:lvlText w:val="%1."/>
+      <w:lvlJc w:val="left"/>
+      <w:pPr>
+        <w:tabs>
+          <w:tab w:val="num" w:pos="720"/>
+        </w:tabs>
+        <w:ind w:left="720" w:hanging="360"/>
+      </w:pPr>
+    </w:lvl>
+    <w:lvl w:ilvl="1" w:tentative="1">
+      <w:start w:val="1"/>
+      <w:numFmt w:val="decimal"/>
+      <w:lvlText w:val="%2."/>
+      <w:lvlJc w:val="left"/>
+      <w:pPr>
+        <w:tabs>
+          <w:tab w:val="num" w:pos="1440"/>
+        </w:tabs>
+        <w:ind w:left="1440" w:hanging="360"/>
+      </w:pPr>
+    </w:lvl>
+    <w:lvl w:ilvl="2" w:tentative="1">
+      <w:start w:val="1"/>
+      <w:numFmt w:val="decimal"/>
+      <w:lvlText w:val="%3."/>
+      <w:lvlJc w:val="left"/>
+      <w:pPr>
+        <w:tabs>
+          <w:tab w:val="num" w:pos="2160"/>
+        </w:tabs>
+        <w:ind w:left="2160" w:hanging="360"/>
+      </w:pPr>
+    </w:lvl>
+    <w:lvl w:ilvl="3" w:tentative="1">
+      <w:start w:val="1"/>
+      <w:numFmt w:val="decimal"/>
+      <w:lvlText w:val="%4."/>
+      <w:lvlJc w:val="left"/>
+      <w:pPr>
+        <w:tabs>
+          <w:tab w:val="num" w:pos="2880"/>
+        </w:tabs>
+        <w:ind w:left="2880" w:hanging="360"/>
+      </w:pPr>
+    </w:lvl>
+    <w:lvl w:ilvl="4" w:tentative="1">
+      <w:start w:val="1"/>
+      <w:numFmt w:val="decimal"/>
+      <w:lvlText w:val="%5."/>
+      <w:lvlJc w:val="left"/>
+      <w:pPr>
+        <w:tabs>
+          <w:tab w:val="num" w:pos="3600"/>
+        </w:tabs>
+        <w:ind w:left="3600" w:hanging="360"/>
+      </w:pPr>
+    </w:lvl>
+    <w:lvl w:ilvl="5" w:tentative="1">
+      <w:start w:val="1"/>
+      <w:numFmt w:val="decimal"/>
+      <w:lvlText w:val="%6."/>
+      <w:lvlJc w:val="left"/>
+      <w:pPr>
+        <w:tabs>
+          <w:tab w:val="num" w:pos="4320"/>
+        </w:tabs>
+        <w:ind w:left="4320" w:hanging="360"/>
+      </w:pPr>
+    </w:lvl>
+    <w:lvl w:ilvl="6" w:tentative="1">
+      <w:start w:val="1"/>
+      <w:numFmt w:val="decimal"/>
+      <w:lvlText w:val="%7."/>
+      <w:lvlJc w:val="left"/>
+      <w:pPr>
+        <w:tabs>
+          <w:tab w:val="num" w:pos="5040"/>
+        </w:tabs>
+        <w:ind w:left="5040" w:hanging="360"/>
+      </w:pPr>
+    </w:lvl>
+    <w:lvl w:ilvl="7" w:tentative="1">
+      <w:start w:val="1"/>
+      <w:numFmt w:val="decimal"/>
+      <w:lvlText w:val="%8."/>
+      <w:lvlJc w:val="left"/>
+      <w:pPr>
+        <w:tabs>
+          <w:tab w:val="num" w:pos="5760"/>
+        </w:tabs>
+        <w:ind w:left="5760" w:hanging="360"/>
+      </w:pPr>
+    </w:lvl>
+    <w:lvl w:ilvl="8" w:tentative="1">
+      <w:start w:val="1"/>
+      <w:numFmt w:val="decimal"/>
+      <w:lvlText w:val="%9."/>
+      <w:lvlJc w:val="left"/>
+      <w:pPr>
+        <w:tabs>
+          <w:tab w:val="num" w:pos="6480"/>
+        </w:tabs>
+        <w:ind w:left="6480" w:hanging="360"/>
+      </w:pPr>
+    </w:lvl>
+  </w:abstractNum>
+  <w:abstractNum w:abstractNumId="16" w15:restartNumberingAfterBreak="0">
+    <w:nsid w:val="6FCD55C6"/>
+    <w:multiLevelType w:val="multilevel"/>
+    <w:tmpl w:val="C75A609A"/>
+    <w:lvl w:ilvl="0">
+      <w:start w:val="1"/>
+      <w:numFmt w:val="decimal"/>
+      <w:lvlText w:val="%1."/>
+      <w:lvlJc w:val="left"/>
+      <w:pPr>
+        <w:tabs>
+          <w:tab w:val="num" w:pos="720"/>
+        </w:tabs>
+        <w:ind w:left="720" w:hanging="360"/>
+      </w:pPr>
+    </w:lvl>
+    <w:lvl w:ilvl="1" w:tentative="1">
+      <w:start w:val="1"/>
+      <w:numFmt w:val="decimal"/>
+      <w:lvlText w:val="%2."/>
+      <w:lvlJc w:val="left"/>
+      <w:pPr>
+        <w:tabs>
+          <w:tab w:val="num" w:pos="1440"/>
+        </w:tabs>
+        <w:ind w:left="1440" w:hanging="360"/>
+      </w:pPr>
+    </w:lvl>
+    <w:lvl w:ilvl="2" w:tentative="1">
+      <w:start w:val="1"/>
+      <w:numFmt w:val="decimal"/>
+      <w:lvlText w:val="%3."/>
+      <w:lvlJc w:val="left"/>
+      <w:pPr>
+        <w:tabs>
+          <w:tab w:val="num" w:pos="2160"/>
+        </w:tabs>
+        <w:ind w:left="2160" w:hanging="360"/>
+      </w:pPr>
+    </w:lvl>
+    <w:lvl w:ilvl="3" w:tentative="1">
+      <w:start w:val="1"/>
+      <w:numFmt w:val="decimal"/>
+      <w:lvlText w:val="%4."/>
+      <w:lvlJc w:val="left"/>
+      <w:pPr>
+        <w:tabs>
+          <w:tab w:val="num" w:pos="2880"/>
+        </w:tabs>
+        <w:ind w:left="2880" w:hanging="360"/>
+      </w:pPr>
+    </w:lvl>
+    <w:lvl w:ilvl="4" w:tentative="1">
+      <w:start w:val="1"/>
+      <w:numFmt w:val="decimal"/>
+      <w:lvlText w:val="%5."/>
+      <w:lvlJc w:val="left"/>
+      <w:pPr>
+        <w:tabs>
+          <w:tab w:val="num" w:pos="3600"/>
+        </w:tabs>
+        <w:ind w:left="3600" w:hanging="360"/>
+      </w:pPr>
+    </w:lvl>
+    <w:lvl w:ilvl="5" w:tentative="1">
+      <w:start w:val="1"/>
+      <w:numFmt w:val="decimal"/>
+      <w:lvlText w:val="%6."/>
+      <w:lvlJc w:val="left"/>
+      <w:pPr>
+        <w:tabs>
+          <w:tab w:val="num" w:pos="4320"/>
+        </w:tabs>
+        <w:ind w:left="4320" w:hanging="360"/>
+      </w:pPr>
+    </w:lvl>
+    <w:lvl w:ilvl="6" w:tentative="1">
+      <w:start w:val="1"/>
+      <w:numFmt w:val="decimal"/>
+      <w:lvlText w:val="%7."/>
+      <w:lvlJc w:val="left"/>
+      <w:pPr>
+        <w:tabs>
+          <w:tab w:val="num" w:pos="5040"/>
+        </w:tabs>
+        <w:ind w:left="5040" w:hanging="360"/>
+      </w:pPr>
+    </w:lvl>
+    <w:lvl w:ilvl="7" w:tentative="1">
+      <w:start w:val="1"/>
+      <w:numFmt w:val="decimal"/>
+      <w:lvlText w:val="%8."/>
+      <w:lvlJc w:val="left"/>
+      <w:pPr>
+        <w:tabs>
+          <w:tab w:val="num" w:pos="5760"/>
+        </w:tabs>
+        <w:ind w:left="5760" w:hanging="360"/>
+      </w:pPr>
+    </w:lvl>
+    <w:lvl w:ilvl="8" w:tentative="1">
+      <w:start w:val="1"/>
+      <w:numFmt w:val="decimal"/>
+      <w:lvlText w:val="%9."/>
+      <w:lvlJc w:val="left"/>
+      <w:pPr>
+        <w:tabs>
+          <w:tab w:val="num" w:pos="6480"/>
+        </w:tabs>
+        <w:ind w:left="6480" w:hanging="360"/>
+      </w:pPr>
+    </w:lvl>
+  </w:abstractNum>
+  <w:abstractNum w:abstractNumId="17" w15:restartNumberingAfterBreak="0">
+    <w:nsid w:val="7FD440EA"/>
+    <w:multiLevelType w:val="multilevel"/>
+    <w:tmpl w:val="08D4230E"/>
+    <w:lvl w:ilvl="0">
+      <w:start w:val="4"/>
+      <w:numFmt w:val="decimal"/>
+      <w:lvlText w:val="%1."/>
+      <w:lvlJc w:val="left"/>
+      <w:pPr>
+        <w:tabs>
+          <w:tab w:val="num" w:pos="720"/>
+        </w:tabs>
+        <w:ind w:left="720" w:hanging="360"/>
+      </w:pPr>
+    </w:lvl>
+    <w:lvl w:ilvl="1" w:tentative="1">
+      <w:start w:val="1"/>
+      <w:numFmt w:val="decimal"/>
+      <w:lvlText w:val="%2."/>
+      <w:lvlJc w:val="left"/>
+      <w:pPr>
+        <w:tabs>
+          <w:tab w:val="num" w:pos="1440"/>
+        </w:tabs>
+        <w:ind w:left="1440" w:hanging="360"/>
+      </w:pPr>
+    </w:lvl>
+    <w:lvl w:ilvl="2" w:tentative="1">
+      <w:start w:val="1"/>
+      <w:numFmt w:val="decimal"/>
+      <w:lvlText w:val="%3."/>
+      <w:lvlJc w:val="left"/>
+      <w:pPr>
+        <w:tabs>
+          <w:tab w:val="num" w:pos="2160"/>
+        </w:tabs>
+        <w:ind w:left="2160" w:hanging="360"/>
+      </w:pPr>
+    </w:lvl>
+    <w:lvl w:ilvl="3" w:tentative="1">
+      <w:start w:val="1"/>
+      <w:numFmt w:val="decimal"/>
+      <w:lvlText w:val="%4."/>
+      <w:lvlJc w:val="left"/>
+      <w:pPr>
+        <w:tabs>
+          <w:tab w:val="num" w:pos="2880"/>
+        </w:tabs>
+        <w:ind w:left="2880" w:hanging="360"/>
+      </w:pPr>
+    </w:lvl>
+    <w:lvl w:ilvl="4" w:tentative="1">
+      <w:start w:val="1"/>
+      <w:numFmt w:val="decimal"/>
+      <w:lvlText w:val="%5."/>
+      <w:lvlJc w:val="left"/>
+      <w:pPr>
+        <w:tabs>
+          <w:tab w:val="num" w:pos="3600"/>
+        </w:tabs>
+        <w:ind w:left="3600" w:hanging="360"/>
+      </w:pPr>
+    </w:lvl>
+    <w:lvl w:ilvl="5" w:tentative="1">
+      <w:start w:val="1"/>
+      <w:numFmt w:val="decimal"/>
+      <w:lvlText w:val="%6."/>
+      <w:lvlJc w:val="left"/>
+      <w:pPr>
+        <w:tabs>
+          <w:tab w:val="num" w:pos="4320"/>
+        </w:tabs>
+        <w:ind w:left="4320" w:hanging="360"/>
+      </w:pPr>
+    </w:lvl>
+    <w:lvl w:ilvl="6" w:tentative="1">
+      <w:start w:val="1"/>
+      <w:numFmt w:val="decimal"/>
+      <w:lvlText w:val="%7."/>
+      <w:lvlJc w:val="left"/>
+      <w:pPr>
+        <w:tabs>
+          <w:tab w:val="num" w:pos="5040"/>
+        </w:tabs>
+        <w:ind w:left="5040" w:hanging="360"/>
+      </w:pPr>
+    </w:lvl>
+    <w:lvl w:ilvl="7" w:tentative="1">
+      <w:start w:val="1"/>
+      <w:numFmt w:val="decimal"/>
+      <w:lvlText w:val="%8."/>
+      <w:lvlJc w:val="left"/>
+      <w:pPr>
+        <w:tabs>
+          <w:tab w:val="num" w:pos="5760"/>
+        </w:tabs>
+        <w:ind w:left="5760" w:hanging="360"/>
+      </w:pPr>
+    </w:lvl>
+    <w:lvl w:ilvl="8" w:tentative="1">
+      <w:start w:val="1"/>
+      <w:numFmt w:val="decimal"/>
+      <w:lvlText w:val="%9."/>
+      <w:lvlJc w:val="left"/>
+      <w:pPr>
+        <w:tabs>
+          <w:tab w:val="num" w:pos="6480"/>
+        </w:tabs>
+        <w:ind w:left="6480" w:hanging="360"/>
+      </w:pPr>
+    </w:lvl>
+  </w:abstractNum>
   <w:num w:numId="1">
+    <w:abstractNumId w:val="11"/>
+  </w:num>
+  <w:num w:numId="2">
+    <w:abstractNumId w:val="1"/>
+  </w:num>
+  <w:num w:numId="3">
+    <w:abstractNumId w:val="12"/>
+  </w:num>
+  <w:num w:numId="4">
     <w:abstractNumId w:val="0"/>
+  </w:num>
+  <w:num w:numId="5">
+    <w:abstractNumId w:val="3"/>
+  </w:num>
+  <w:num w:numId="6">
+    <w:abstractNumId w:val="14"/>
+    <w:lvlOverride w:ilvl="0">
+      <w:lvl w:ilvl="0">
+        <w:numFmt w:val="decimal"/>
+        <w:lvlText w:val="%1."/>
+        <w:lvlJc w:val="left"/>
+      </w:lvl>
+    </w:lvlOverride>
+  </w:num>
+  <w:num w:numId="7">
+    <w:abstractNumId w:val="13"/>
+    <w:lvlOverride w:ilvl="0">
+      <w:lvl w:ilvl="0">
+        <w:numFmt w:val="decimal"/>
+        <w:lvlText w:val="%1."/>
+        <w:lvlJc w:val="left"/>
+      </w:lvl>
+    </w:lvlOverride>
+  </w:num>
+  <w:num w:numId="8">
+    <w:abstractNumId w:val="17"/>
+    <w:lvlOverride w:ilvl="0">
+      <w:lvl w:ilvl="0">
+        <w:numFmt w:val="decimal"/>
+        <w:lvlText w:val="%1."/>
+        <w:lvlJc w:val="left"/>
+      </w:lvl>
+    </w:lvlOverride>
+  </w:num>
+  <w:num w:numId="9">
+    <w:abstractNumId w:val="4"/>
+    <w:lvlOverride w:ilvl="0">
+      <w:lvl w:ilvl="0">
+        <w:numFmt w:val="decimal"/>
+        <w:lvlText w:val="%1."/>
+        <w:lvlJc w:val="left"/>
+      </w:lvl>
+    </w:lvlOverride>
+  </w:num>
+  <w:num w:numId="10">
+    <w:abstractNumId w:val="8"/>
+    <w:lvlOverride w:ilvl="0">
+      <w:lvl w:ilvl="0">
+        <w:numFmt w:val="decimal"/>
+        <w:lvlText w:val="%1."/>
+        <w:lvlJc w:val="left"/>
+      </w:lvl>
+    </w:lvlOverride>
+  </w:num>
+  <w:num w:numId="11">
+    <w:abstractNumId w:val="6"/>
+  </w:num>
+  <w:num w:numId="12">
+    <w:abstractNumId w:val="9"/>
+    <w:lvlOverride w:ilvl="0">
+      <w:lvl w:ilvl="0">
+        <w:numFmt w:val="decimal"/>
+        <w:lvlText w:val="%1."/>
+        <w:lvlJc w:val="left"/>
+      </w:lvl>
+    </w:lvlOverride>
+  </w:num>
+  <w:num w:numId="13">
+    <w:abstractNumId w:val="5"/>
+    <w:lvlOverride w:ilvl="0">
+      <w:lvl w:ilvl="0">
+        <w:numFmt w:val="decimal"/>
+        <w:lvlText w:val="%1."/>
+        <w:lvlJc w:val="left"/>
+      </w:lvl>
+    </w:lvlOverride>
+  </w:num>
+  <w:num w:numId="14">
+    <w:abstractNumId w:val="16"/>
+  </w:num>
+  <w:num w:numId="15">
+    <w:abstractNumId w:val="7"/>
+    <w:lvlOverride w:ilvl="0">
+      <w:lvl w:ilvl="0">
+        <w:numFmt w:val="decimal"/>
+        <w:lvlText w:val="%1."/>
+        <w:lvlJc w:val="left"/>
+      </w:lvl>
+    </w:lvlOverride>
+  </w:num>
+  <w:num w:numId="16">
+    <w:abstractNumId w:val="15"/>
+    <w:lvlOverride w:ilvl="0">
+      <w:lvl w:ilvl="0">
+        <w:numFmt w:val="decimal"/>
+        <w:lvlText w:val="%1."/>
+        <w:lvlJc w:val="left"/>
+      </w:lvl>
+    </w:lvlOverride>
+  </w:num>
+  <w:num w:numId="17">
+    <w:abstractNumId w:val="10"/>
+  </w:num>
+  <w:num w:numId="18">
+    <w:abstractNumId w:val="2"/>
   </w:num>
 </w:numbering>
 </file>
@@ -3602,7 +6941,7 @@
   <w:docDefaults>
     <w:rPrDefault>
       <w:rPr>
-        <w:rFonts w:asciiTheme="minorHAnsi" w:eastAsiaTheme="minorHAnsi" w:hAnsiTheme="minorHAnsi" w:cstheme="minorBidi"/>
+        <w:rFonts w:asciiTheme="minorHAnsi" w:eastAsiaTheme="minorEastAsia" w:hAnsiTheme="minorHAnsi" w:cstheme="minorBidi"/>
         <w:sz w:val="22"/>
         <w:szCs w:val="22"/>
         <w:lang w:val="en-US" w:eastAsia="en-US" w:bidi="ar-SA"/>
@@ -3995,16 +7334,16 @@
     <w:lsdException w:name="Smart Link" w:semiHidden="1" w:unhideWhenUsed="1"/>
     <w:lsdException w:name="Smart Link Error" w:semiHidden="1" w:unhideWhenUsed="1"/>
   </w:latentStyles>
-  <w:style w:type="paragraph" w:default="1" w:styleId="Normal">
+  <w:style w:type="paragraph" w:default="1" w:styleId="a">
     <w:name w:val="Normal"/>
     <w:qFormat/>
     <w:rPr>
       <w:rFonts w:ascii="Times New Roman" w:eastAsia="Times New Roman" w:hAnsi="Times New Roman" w:cs="Times New Roman"/>
     </w:rPr>
   </w:style>
-  <w:style w:type="paragraph" w:styleId="Heading1">
+  <w:style w:type="paragraph" w:styleId="1">
     <w:name w:val="heading 1"/>
-    <w:basedOn w:val="Normal"/>
+    <w:basedOn w:val="a"/>
     <w:uiPriority w:val="9"/>
     <w:qFormat/>
     <w:pPr>
@@ -4019,9 +7358,9 @@
       <w:szCs w:val="34"/>
     </w:rPr>
   </w:style>
-  <w:style w:type="paragraph" w:styleId="Heading2">
+  <w:style w:type="paragraph" w:styleId="2">
     <w:name w:val="heading 2"/>
-    <w:basedOn w:val="Normal"/>
+    <w:basedOn w:val="a"/>
     <w:uiPriority w:val="9"/>
     <w:unhideWhenUsed/>
     <w:qFormat/>
@@ -4037,13 +7376,13 @@
       <w:szCs w:val="28"/>
     </w:rPr>
   </w:style>
-  <w:style w:type="character" w:default="1" w:styleId="DefaultParagraphFont">
+  <w:style w:type="character" w:default="1" w:styleId="a0">
     <w:name w:val="Default Paragraph Font"/>
     <w:uiPriority w:val="1"/>
     <w:semiHidden/>
     <w:unhideWhenUsed/>
   </w:style>
-  <w:style w:type="table" w:default="1" w:styleId="TableNormal">
+  <w:style w:type="table" w:default="1" w:styleId="a1">
     <w:name w:val="Normal Table"/>
     <w:uiPriority w:val="99"/>
     <w:semiHidden/>
@@ -4058,15 +7397,15 @@
       </w:tblCellMar>
     </w:tblPr>
   </w:style>
-  <w:style w:type="numbering" w:default="1" w:styleId="NoList">
+  <w:style w:type="numbering" w:default="1" w:styleId="a2">
     <w:name w:val="No List"/>
     <w:uiPriority w:val="99"/>
     <w:semiHidden/>
     <w:unhideWhenUsed/>
   </w:style>
-  <w:style w:type="paragraph" w:styleId="BodyText">
+  <w:style w:type="paragraph" w:styleId="a3">
     <w:name w:val="Body Text"/>
-    <w:basedOn w:val="Normal"/>
+    <w:basedOn w:val="a"/>
     <w:uiPriority w:val="1"/>
     <w:qFormat/>
     <w:rPr>
@@ -4074,9 +7413,9 @@
       <w:szCs w:val="24"/>
     </w:rPr>
   </w:style>
-  <w:style w:type="paragraph" w:styleId="ListParagraph">
+  <w:style w:type="paragraph" w:styleId="a4">
     <w:name w:val="List Paragraph"/>
-    <w:basedOn w:val="Normal"/>
+    <w:basedOn w:val="a"/>
     <w:uiPriority w:val="1"/>
     <w:qFormat/>
     <w:pPr>
@@ -4085,9 +7424,46 @@
   </w:style>
   <w:style w:type="paragraph" w:customStyle="1" w:styleId="TableParagraph">
     <w:name w:val="Table Paragraph"/>
-    <w:basedOn w:val="Normal"/>
+    <w:basedOn w:val="a"/>
     <w:uiPriority w:val="1"/>
     <w:qFormat/>
+  </w:style>
+  <w:style w:type="paragraph" w:styleId="a5">
+    <w:name w:val="Normal (Web)"/>
+    <w:basedOn w:val="a"/>
+    <w:uiPriority w:val="99"/>
+    <w:semiHidden/>
+    <w:unhideWhenUsed/>
+    <w:rsid w:val="00F1685C"/>
+    <w:pPr>
+      <w:widowControl/>
+      <w:autoSpaceDE/>
+      <w:autoSpaceDN/>
+      <w:spacing w:before="100" w:beforeAutospacing="1" w:after="100" w:afterAutospacing="1"/>
+    </w:pPr>
+    <w:rPr>
+      <w:rFonts w:ascii="SimSun" w:eastAsia="SimSun" w:hAnsi="SimSun" w:cs="SimSun"/>
+      <w:sz w:val="24"/>
+      <w:szCs w:val="24"/>
+      <w:lang w:eastAsia="zh-CN"/>
+    </w:rPr>
+  </w:style>
+  <w:style w:type="character" w:customStyle="1" w:styleId="apple-tab-span">
+    <w:name w:val="apple-tab-span"/>
+    <w:basedOn w:val="a0"/>
+    <w:rsid w:val="00F1685C"/>
+  </w:style>
+  <w:style w:type="character" w:styleId="a6">
+    <w:name w:val="Hyperlink"/>
+    <w:basedOn w:val="a0"/>
+    <w:uiPriority w:val="99"/>
+    <w:semiHidden/>
+    <w:unhideWhenUsed/>
+    <w:rsid w:val="00F1685C"/>
+    <w:rPr>
+      <w:color w:val="0000FF"/>
+      <w:u w:val="single"/>
+    </w:rPr>
   </w:style>
 </w:styles>
 </file>
